--- a/Assignment4/Assignment 4 Statecharts.docx
+++ b/Assignment4/Assignment 4 Statecharts.docx
@@ -1,28 +1,31 @@
 
 <file path=word/document.xml><?xml version="1.0" encoding="utf-8"?>
-<w:document xmlns:o="urn:schemas-microsoft-com:office:office" xmlns:r="http://schemas.openxmlformats.org/officeDocument/2006/relationships" xmlns:v="urn:schemas-microsoft-com:vml" xmlns:w="http://schemas.openxmlformats.org/wordprocessingml/2006/main" xmlns:w10="urn:schemas-microsoft-com:office:word" xmlns:wp="http://schemas.openxmlformats.org/drawingml/2006/wordprocessingDrawing" xmlns:wps="http://schemas.microsoft.com/office/word/2010/wordprocessingShape" xmlns:wpg="http://schemas.microsoft.com/office/word/2010/wordprocessingGroup" xmlns:mc="http://schemas.openxmlformats.org/markup-compatibility/2006" xmlns:wp14="http://schemas.microsoft.com/office/word/2010/wordprocessingDrawing" xmlns:w14="http://schemas.microsoft.com/office/word/2010/wordml" xmlns:w15="http://schemas.microsoft.com/office/word/2012/wordml" mc:Ignorable="w14 wp14 w15">
+<w:document xmlns:wpc="http://schemas.microsoft.com/office/word/2010/wordprocessingCanvas" xmlns:cx="http://schemas.microsoft.com/office/drawing/2014/chartex" xmlns:cx1="http://schemas.microsoft.com/office/drawing/2015/9/8/chartex" xmlns:cx2="http://schemas.microsoft.com/office/drawing/2015/10/21/chartex" xmlns:cx3="http://schemas.microsoft.com/office/drawing/2016/5/9/chartex" xmlns:cx4="http://schemas.microsoft.com/office/drawing/2016/5/10/chartex" xmlns:cx5="http://schemas.microsoft.com/office/drawing/2016/5/11/chartex" xmlns:cx6="http://schemas.microsoft.com/office/drawing/2016/5/12/chartex" xmlns:cx7="http://schemas.microsoft.com/office/drawing/2016/5/13/chartex" xmlns:cx8="http://schemas.microsoft.com/office/drawing/2016/5/14/chartex" xmlns:mc="http://schemas.openxmlformats.org/markup-compatibility/2006" xmlns:aink="http://schemas.microsoft.com/office/drawing/2016/ink" xmlns:am3d="http://schemas.microsoft.com/office/drawing/2017/model3d" xmlns:o="urn:schemas-microsoft-com:office:office" xmlns:oel="http://schemas.microsoft.com/office/2019/extlst" xmlns:r="http://schemas.openxmlformats.org/officeDocument/2006/relationships" xmlns:m="http://schemas.openxmlformats.org/officeDocument/2006/math" xmlns:v="urn:schemas-microsoft-com:vml" xmlns:wp14="http://schemas.microsoft.com/office/word/2010/wordprocessingDrawing" xmlns:wp="http://schemas.openxmlformats.org/drawingml/2006/wordprocessingDrawing" xmlns:w10="urn:schemas-microsoft-com:office:word" xmlns:w="http://schemas.openxmlformats.org/wordprocessingml/2006/main" xmlns:w14="http://schemas.microsoft.com/office/word/2010/wordml" xmlns:w15="http://schemas.microsoft.com/office/word/2012/wordml" xmlns:w16cex="http://schemas.microsoft.com/office/word/2018/wordml/cex" xmlns:w16cid="http://schemas.microsoft.com/office/word/2016/wordml/cid" xmlns:w16="http://schemas.microsoft.com/office/word/2018/wordml" xmlns:w16du="http://schemas.microsoft.com/office/word/2023/wordml/word16du" xmlns:w16sdtdh="http://schemas.microsoft.com/office/word/2020/wordml/sdtdatahash" xmlns:w16se="http://schemas.microsoft.com/office/word/2015/wordml/symex" xmlns:wpg="http://schemas.microsoft.com/office/word/2010/wordprocessingGroup" xmlns:wpi="http://schemas.microsoft.com/office/word/2010/wordprocessingInk" xmlns:wne="http://schemas.microsoft.com/office/word/2006/wordml" xmlns:wps="http://schemas.microsoft.com/office/word/2010/wordprocessingShape" mc:Ignorable="w14 w15 w16se w16cid w16 w16cex w16sdtdh w16du wp14">
   <w:body>
     <w:p>
       <w:pPr>
-        <w:pStyle w:val="Normal"/>
-        <w:keepNext w:val="true"/>
+        <w:keepNext/>
         <w:keepLines/>
-        <w:spacing w:before="240" w:after="0"/>
-        <w:rPr>
-          <w:rFonts w:ascii="Calibri" w:hAnsi="Calibri" w:eastAsia="Calibri" w:cs="Calibri"/>
-          <w:color w:themeColor="accent1" w:themeShade="bf" w:val="2F5496"/>
+        <w:spacing w:before="240"/>
+        <w:rPr>
+          <w:rFonts w:ascii="Calibri" w:eastAsia="Calibri" w:hAnsi="Calibri" w:cs="Calibri"/>
+          <w:color w:val="2F5496" w:themeColor="accent1" w:themeShade="BF"/>
           <w:sz w:val="28"/>
           <w:szCs w:val="28"/>
           <w:lang w:val="nl-NL"/>
         </w:rPr>
       </w:pPr>
-      <w:r>
-        <w:rPr/>
+      <w:bookmarkStart w:id="0" w:name="_Hlk184931798"/>
+      <w:bookmarkEnd w:id="0"/>
+      <w:r>
+        <w:rPr>
+          <w:noProof/>
+        </w:rPr>
         <w:drawing>
-          <wp:inline distT="0" distB="0" distL="0" distR="0">
+          <wp:inline distT="0" distB="0" distL="0" distR="0" wp14:anchorId="7C5DAAA4" wp14:editId="30683EDB">
             <wp:extent cx="2914650" cy="1257300"/>
             <wp:effectExtent l="0" t="0" r="0" b="0"/>
-            <wp:docPr id="1" name="Picture 525514396" descr="A close-up of a logo&#10;&#10;Description automatically generated" title=""/>
+            <wp:docPr id="1" name="Picture 525514396" descr="A close-up of a logo&#10;&#10;Description automatically generated"/>
             <wp:cNvGraphicFramePr>
               <a:graphicFrameLocks xmlns:a="http://schemas.openxmlformats.org/drawingml/2006/main" noChangeAspect="1"/>
             </wp:cNvGraphicFramePr>
@@ -30,13 +33,13 @@
               <a:graphicData uri="http://schemas.openxmlformats.org/drawingml/2006/picture">
                 <pic:pic xmlns:pic="http://schemas.openxmlformats.org/drawingml/2006/picture">
                   <pic:nvPicPr>
-                    <pic:cNvPr id="1" name="Picture 525514396" descr="A close-up of a logo&#10;&#10;Description automatically generated" title=""/>
+                    <pic:cNvPr id="1" name="Picture 525514396" descr="A close-up of a logo&#10;&#10;Description automatically generated"/>
                     <pic:cNvPicPr>
                       <a:picLocks noChangeAspect="1" noChangeArrowheads="1"/>
                     </pic:cNvPicPr>
                   </pic:nvPicPr>
                   <pic:blipFill>
-                    <a:blip r:embed="rId2"/>
+                    <a:blip r:embed="rId8"/>
                     <a:stretch>
                       <a:fillRect/>
                     </a:stretch>
@@ -59,84 +62,54 @@
     </w:p>
     <w:p>
       <w:pPr>
-        <w:pStyle w:val="Normal"/>
         <w:jc w:val="center"/>
         <w:rPr>
-          <w:rFonts w:ascii="Calibri Light" w:hAnsi="Calibri Light" w:eastAsia="Calibri Light" w:cs="Calibri Light"/>
-          <w:color w:themeColor="text1" w:val="000000"/>
+          <w:rFonts w:ascii="Calibri Light" w:eastAsia="Calibri Light" w:hAnsi="Calibri Light" w:cs="Calibri Light"/>
+          <w:color w:val="000000" w:themeColor="text1"/>
           <w:sz w:val="56"/>
           <w:szCs w:val="56"/>
           <w:lang w:val="nl-NL"/>
         </w:rPr>
       </w:pPr>
-      <w:r>
-        <w:rPr>
-          <w:rFonts w:eastAsia="Calibri Light" w:cs="Calibri Light" w:ascii="Calibri Light" w:hAnsi="Calibri Light"/>
-          <w:color w:themeColor="text1" w:val="000000"/>
+    </w:p>
+    <w:p>
+      <w:pPr>
+        <w:jc w:val="center"/>
+        <w:rPr>
+          <w:rFonts w:ascii="Calibri Light" w:eastAsia="Calibri Light" w:hAnsi="Calibri Light" w:cs="Calibri Light"/>
+          <w:color w:val="000000" w:themeColor="text1"/>
           <w:sz w:val="56"/>
           <w:szCs w:val="56"/>
           <w:lang w:val="nl-NL"/>
         </w:rPr>
-      </w:r>
-    </w:p>
-    <w:p>
-      <w:pPr>
-        <w:pStyle w:val="Normal"/>
+      </w:pPr>
+    </w:p>
+    <w:p>
+      <w:pPr>
         <w:jc w:val="center"/>
         <w:rPr>
-          <w:rFonts w:ascii="Calibri Light" w:hAnsi="Calibri Light" w:eastAsia="Calibri Light" w:cs="Calibri Light"/>
-          <w:color w:themeColor="text1" w:val="000000"/>
+          <w:rFonts w:ascii="Calibri Light" w:eastAsia="Calibri Light" w:hAnsi="Calibri Light" w:cs="Calibri Light"/>
+          <w:color w:val="000000" w:themeColor="text1"/>
           <w:sz w:val="56"/>
           <w:szCs w:val="56"/>
           <w:lang w:val="nl-NL"/>
         </w:rPr>
       </w:pPr>
-      <w:r>
-        <w:rPr>
-          <w:rFonts w:eastAsia="Calibri Light" w:cs="Calibri Light" w:ascii="Calibri Light" w:hAnsi="Calibri Light"/>
-          <w:color w:themeColor="text1" w:val="000000"/>
-          <w:sz w:val="56"/>
-          <w:szCs w:val="56"/>
-          <w:lang w:val="nl-NL"/>
-        </w:rPr>
-      </w:r>
-    </w:p>
-    <w:p>
-      <w:pPr>
-        <w:pStyle w:val="Normal"/>
-        <w:jc w:val="center"/>
-        <w:rPr>
-          <w:rFonts w:ascii="Calibri Light" w:hAnsi="Calibri Light" w:eastAsia="Calibri Light" w:cs="Calibri Light"/>
-          <w:color w:themeColor="text1" w:val="000000"/>
-          <w:sz w:val="56"/>
-          <w:szCs w:val="56"/>
-          <w:lang w:val="nl-NL"/>
-        </w:rPr>
-      </w:pPr>
-      <w:r>
-        <w:rPr>
-          <w:rFonts w:eastAsia="Calibri Light" w:cs="Calibri Light" w:ascii="Calibri Light" w:hAnsi="Calibri Light"/>
-          <w:color w:themeColor="text1" w:val="000000"/>
-          <w:sz w:val="56"/>
-          <w:szCs w:val="56"/>
-          <w:lang w:val="nl-NL"/>
-        </w:rPr>
-      </w:r>
     </w:p>
     <w:p>
       <w:pPr>
         <w:pStyle w:val="Title"/>
         <w:jc w:val="center"/>
         <w:rPr>
-          <w:rFonts w:ascii="Calibri Light" w:hAnsi="Calibri Light" w:eastAsia="Calibri Light" w:cs="Calibri Light"/>
-          <w:color w:themeColor="text1" w:val="000000"/>
+          <w:rFonts w:ascii="Calibri Light" w:eastAsia="Calibri Light" w:hAnsi="Calibri Light" w:cs="Calibri Light"/>
+          <w:color w:val="000000" w:themeColor="text1"/>
           <w:lang w:val="en-GB"/>
         </w:rPr>
       </w:pPr>
       <w:r>
         <w:rPr>
           <w:rFonts w:eastAsia="Calibri Light" w:cs="Calibri Light"/>
-          <w:color w:themeColor="text1" w:val="000000"/>
+          <w:color w:val="000000" w:themeColor="text1"/>
           <w:lang w:val="en-GB"/>
         </w:rPr>
         <w:t>Modelling Of Software</w:t>
@@ -147,14 +120,14 @@
         <w:pStyle w:val="Title"/>
         <w:jc w:val="center"/>
         <w:rPr>
-          <w:rFonts w:ascii="Calibri Light" w:hAnsi="Calibri Light" w:eastAsia="Calibri Light" w:cs="Calibri Light"/>
-          <w:color w:themeColor="text1" w:val="000000"/>
+          <w:rFonts w:ascii="Calibri Light" w:eastAsia="Calibri Light" w:hAnsi="Calibri Light" w:cs="Calibri Light"/>
+          <w:color w:val="000000" w:themeColor="text1"/>
         </w:rPr>
       </w:pPr>
       <w:r>
         <w:rPr>
           <w:rFonts w:eastAsia="Calibri Light" w:cs="Calibri Light"/>
-          <w:color w:themeColor="text1" w:val="000000"/>
+          <w:color w:val="000000" w:themeColor="text1"/>
           <w:lang w:val="en-GB"/>
         </w:rPr>
         <w:t>Intensive Systems</w:t>
@@ -163,10 +136,10 @@
     <w:p>
       <w:pPr>
         <w:pStyle w:val="Subtitle"/>
-        <w:spacing w:before="0" w:after="160"/>
+        <w:spacing w:after="160"/>
         <w:jc w:val="center"/>
         <w:rPr>
-          <w:rFonts w:ascii="Calibri" w:hAnsi="Calibri" w:eastAsia="Calibri" w:cs="Calibri"/>
+          <w:rFonts w:ascii="Calibri" w:eastAsia="Calibri" w:hAnsi="Calibri" w:cs="Calibri"/>
           <w:color w:val="5A5A5A"/>
           <w:sz w:val="22"/>
           <w:szCs w:val="22"/>
@@ -180,8 +153,9 @@
           <w:szCs w:val="22"/>
           <w:lang w:val="en-GB"/>
         </w:rPr>
-        <w:t xml:space="preserve"> </w:t>
-      </w:r>
+        <w:t xml:space="preserve"> Assignment 4: </w:t>
+      </w:r>
+      <w:proofErr w:type="spellStart"/>
       <w:r>
         <w:rPr>
           <w:rFonts w:eastAsia="Calibri" w:cs="Calibri"/>
@@ -190,60 +164,30 @@
           <w:szCs w:val="22"/>
           <w:lang w:val="en-GB"/>
         </w:rPr>
-        <w:t xml:space="preserve">Assignment </w:t>
-      </w:r>
-      <w:r>
-        <w:rPr>
-          <w:rFonts w:eastAsia="Calibri" w:cs="Calibri"/>
-          <w:color w:val="5A5A5A"/>
-          <w:sz w:val="22"/>
-          <w:szCs w:val="22"/>
+        <w:t>Statecharts</w:t>
+      </w:r>
+      <w:proofErr w:type="spellEnd"/>
+    </w:p>
+    <w:p>
+      <w:pPr>
+        <w:jc w:val="center"/>
+        <w:rPr>
+          <w:rFonts w:ascii="Calibri" w:eastAsia="Calibri" w:hAnsi="Calibri" w:cs="Calibri"/>
+          <w:color w:val="000000" w:themeColor="text1"/>
+        </w:rPr>
+      </w:pPr>
+      <w:r>
+        <w:rPr>
+          <w:rFonts w:eastAsia="Calibri" w:cs="Calibri"/>
+          <w:color w:val="000000" w:themeColor="text1"/>
           <w:lang w:val="en-GB"/>
         </w:rPr>
-        <w:t>4</w:t>
-      </w:r>
-      <w:r>
-        <w:rPr>
-          <w:rFonts w:eastAsia="Calibri" w:cs="Calibri"/>
-          <w:color w:val="5A5A5A"/>
-          <w:sz w:val="22"/>
-          <w:szCs w:val="22"/>
-          <w:lang w:val="en-GB"/>
-        </w:rPr>
-        <w:t xml:space="preserve">: </w:t>
-      </w:r>
-      <w:r>
-        <w:rPr>
-          <w:rFonts w:eastAsia="Calibri" w:cs="Calibri"/>
-          <w:color w:val="5A5A5A"/>
-          <w:sz w:val="22"/>
-          <w:szCs w:val="22"/>
-          <w:lang w:val="en-GB"/>
-        </w:rPr>
-        <w:t>Statecharts</w:t>
-      </w:r>
-    </w:p>
-    <w:p>
-      <w:pPr>
-        <w:pStyle w:val="Normal"/>
-        <w:jc w:val="center"/>
-        <w:rPr>
-          <w:rFonts w:ascii="Calibri" w:hAnsi="Calibri" w:eastAsia="Calibri" w:cs="Calibri"/>
-          <w:color w:themeColor="text1" w:val="000000"/>
-        </w:rPr>
-      </w:pPr>
-      <w:r>
-        <w:rPr>
-          <w:rFonts w:eastAsia="Calibri" w:cs="Calibri"/>
-          <w:color w:themeColor="text1" w:val="000000"/>
-          <w:lang w:val="en-GB"/>
-        </w:rPr>
         <w:t>1</w:t>
       </w:r>
       <w:r>
         <w:rPr>
           <w:rFonts w:eastAsia="Calibri" w:cs="Calibri"/>
-          <w:color w:themeColor="text1" w:val="000000"/>
+          <w:color w:val="000000" w:themeColor="text1"/>
           <w:vertAlign w:val="superscript"/>
           <w:lang w:val="en-GB"/>
         </w:rPr>
@@ -252,7 +196,7 @@
       <w:r>
         <w:rPr>
           <w:rFonts w:eastAsia="Calibri" w:cs="Calibri"/>
-          <w:color w:themeColor="text1" w:val="000000"/>
+          <w:color w:val="000000" w:themeColor="text1"/>
           <w:lang w:val="en-GB"/>
         </w:rPr>
         <w:t xml:space="preserve"> Master computer science</w:t>
@@ -260,17 +204,16 @@
     </w:p>
     <w:p>
       <w:pPr>
-        <w:pStyle w:val="Normal"/>
         <w:jc w:val="center"/>
         <w:rPr>
-          <w:rFonts w:ascii="Calibri" w:hAnsi="Calibri" w:eastAsia="Calibri" w:cs="Calibri"/>
-          <w:color w:themeColor="text1" w:val="000000"/>
-        </w:rPr>
-      </w:pPr>
-      <w:r>
-        <w:rPr>
-          <w:rFonts w:eastAsia="Calibri" w:cs="Calibri"/>
-          <w:color w:themeColor="text1" w:val="000000"/>
+          <w:rFonts w:ascii="Calibri" w:eastAsia="Calibri" w:hAnsi="Calibri" w:cs="Calibri"/>
+          <w:color w:val="000000" w:themeColor="text1"/>
+        </w:rPr>
+      </w:pPr>
+      <w:r>
+        <w:rPr>
+          <w:rFonts w:eastAsia="Calibri" w:cs="Calibri"/>
+          <w:color w:val="000000" w:themeColor="text1"/>
           <w:lang w:val="en-GB"/>
         </w:rPr>
         <w:t>2024-2025</w:t>
@@ -278,149 +221,153 @@
     </w:p>
     <w:p>
       <w:pPr>
-        <w:pStyle w:val="Normal"/>
         <w:jc w:val="center"/>
         <w:rPr>
-          <w:rFonts w:ascii="Calibri" w:hAnsi="Calibri" w:eastAsia="Calibri" w:cs="Calibri"/>
-          <w:color w:themeColor="text1" w:val="000000"/>
-        </w:rPr>
-      </w:pPr>
-      <w:r>
-        <w:rPr>
-          <w:rFonts w:eastAsia="Calibri" w:cs="Calibri"/>
-          <w:color w:themeColor="text1" w:val="000000"/>
-        </w:rPr>
-      </w:r>
-    </w:p>
-    <w:p>
-      <w:pPr>
-        <w:pStyle w:val="Normal"/>
-        <w:rPr>
-          <w:rFonts w:ascii="Calibri" w:hAnsi="Calibri" w:eastAsia="Calibri" w:cs="Calibri"/>
-          <w:color w:themeColor="text1" w:val="000000"/>
-        </w:rPr>
-      </w:pPr>
-      <w:r>
-        <w:rPr>
-          <w:rFonts w:eastAsia="Calibri" w:cs="Calibri"/>
-          <w:color w:themeColor="text1" w:val="000000"/>
-        </w:rPr>
-      </w:r>
-    </w:p>
-    <w:p>
-      <w:pPr>
-        <w:pStyle w:val="Normal"/>
+          <w:rFonts w:ascii="Calibri" w:eastAsia="Calibri" w:hAnsi="Calibri" w:cs="Calibri"/>
+          <w:color w:val="000000" w:themeColor="text1"/>
+        </w:rPr>
+      </w:pPr>
+    </w:p>
+    <w:p>
+      <w:pPr>
+        <w:rPr>
+          <w:rFonts w:ascii="Calibri" w:eastAsia="Calibri" w:hAnsi="Calibri" w:cs="Calibri"/>
+          <w:color w:val="000000" w:themeColor="text1"/>
+        </w:rPr>
+      </w:pPr>
+    </w:p>
+    <w:p>
+      <w:pPr>
         <w:jc w:val="center"/>
         <w:rPr>
-          <w:rFonts w:ascii="Calibri" w:hAnsi="Calibri" w:eastAsia="Calibri" w:cs="Calibri"/>
-          <w:color w:themeColor="text1" w:val="000000"/>
-        </w:rPr>
-      </w:pPr>
-      <w:r>
-        <w:rPr>
-          <w:rFonts w:eastAsia="Calibri" w:cs="Calibri"/>
-          <w:color w:themeColor="text1" w:val="000000"/>
-        </w:rPr>
-      </w:r>
-    </w:p>
-    <w:p>
-      <w:pPr>
-        <w:pStyle w:val="Normal"/>
+          <w:rFonts w:ascii="Calibri" w:eastAsia="Calibri" w:hAnsi="Calibri" w:cs="Calibri"/>
+          <w:color w:val="000000" w:themeColor="text1"/>
+        </w:rPr>
+      </w:pPr>
+    </w:p>
+    <w:p>
+      <w:pPr>
         <w:jc w:val="center"/>
         <w:rPr>
-          <w:rFonts w:ascii="Calibri" w:hAnsi="Calibri" w:eastAsia="Calibri" w:cs="Calibri"/>
-          <w:color w:themeColor="text1" w:val="000000"/>
-        </w:rPr>
-      </w:pPr>
-      <w:r>
-        <w:rPr>
-          <w:rFonts w:eastAsia="Calibri" w:cs="Calibri"/>
-          <w:color w:themeColor="text1" w:val="000000"/>
-        </w:rPr>
-        <w:t>Liam Leirs</w:t>
-      </w:r>
-    </w:p>
-    <w:p>
-      <w:pPr>
-        <w:pStyle w:val="Normal"/>
+          <w:rFonts w:ascii="Calibri" w:eastAsia="Calibri" w:hAnsi="Calibri" w:cs="Calibri"/>
+          <w:color w:val="000000" w:themeColor="text1"/>
+        </w:rPr>
+      </w:pPr>
+      <w:r>
+        <w:rPr>
+          <w:rFonts w:eastAsia="Calibri" w:cs="Calibri"/>
+          <w:color w:val="000000" w:themeColor="text1"/>
+        </w:rPr>
+        <w:t xml:space="preserve">Liam </w:t>
+      </w:r>
+      <w:proofErr w:type="spellStart"/>
+      <w:r>
+        <w:rPr>
+          <w:rFonts w:eastAsia="Calibri" w:cs="Calibri"/>
+          <w:color w:val="000000" w:themeColor="text1"/>
+        </w:rPr>
+        <w:t>Leirs</w:t>
+      </w:r>
+      <w:proofErr w:type="spellEnd"/>
+      <w:r>
+        <w:rPr>
+          <w:rFonts w:eastAsia="Calibri" w:cs="Calibri"/>
+          <w:color w:val="000000" w:themeColor="text1"/>
+        </w:rPr>
+        <w:t xml:space="preserve"> </w:t>
+      </w:r>
+      <w:r>
+        <w:rPr>
+          <w:rFonts w:eastAsia="Calibri" w:cs="Calibri"/>
+          <w:color w:val="000000" w:themeColor="text1"/>
+        </w:rPr>
+        <w:t>20210395</w:t>
+      </w:r>
+    </w:p>
+    <w:p>
+      <w:pPr>
         <w:jc w:val="center"/>
         <w:rPr>
-          <w:rFonts w:ascii="Calibri" w:hAnsi="Calibri" w:eastAsia="Calibri" w:cs="Calibri"/>
-          <w:color w:themeColor="text1" w:val="000000"/>
-        </w:rPr>
-      </w:pPr>
-      <w:r>
-        <w:rPr>
-          <w:rFonts w:eastAsia="Calibri" w:cs="Calibri"/>
-          <w:color w:themeColor="text1" w:val="000000"/>
+          <w:rFonts w:eastAsia="Calibri" w:cs="Calibri"/>
+          <w:color w:val="000000" w:themeColor="text1"/>
+          <w:lang/>
+        </w:rPr>
+      </w:pPr>
+      <w:r>
+        <w:rPr>
+          <w:rFonts w:eastAsia="Calibri" w:cs="Calibri"/>
+          <w:color w:val="000000" w:themeColor="text1"/>
           <w:lang w:val="en-GB"/>
         </w:rPr>
         <w:t>Robbe Teughels</w:t>
       </w:r>
-    </w:p>
-    <w:p>
-      <w:pPr>
-        <w:pStyle w:val="Normal"/>
-        <w:rPr>
-          <w:rFonts w:ascii="Calibri Light" w:hAnsi="Calibri Light" w:eastAsia="" w:cs="" w:asciiTheme="majorHAnsi" w:cstheme="majorBidi" w:eastAsiaTheme="majorEastAsia" w:hAnsiTheme="majorHAnsi"/>
+      <w:r>
+        <w:rPr>
+          <w:rFonts w:eastAsia="Calibri" w:cs="Calibri"/>
+          <w:color w:val="000000" w:themeColor="text1"/>
+          <w:lang w:val="en-GB"/>
+        </w:rPr>
+        <w:t xml:space="preserve"> </w:t>
+      </w:r>
+      <w:r>
+        <w:rPr>
+          <w:rFonts w:eastAsia="Calibri" w:cs="Calibri"/>
+          <w:color w:val="000000" w:themeColor="text1"/>
+          <w:lang/>
+        </w:rPr>
+        <w:t>20211127</w:t>
+      </w:r>
+    </w:p>
+    <w:p>
+      <w:pPr>
+        <w:jc w:val="center"/>
+        <w:rPr>
+          <w:rFonts w:ascii="Calibri" w:eastAsia="Calibri" w:hAnsi="Calibri" w:cs="Calibri"/>
+          <w:color w:val="000000" w:themeColor="text1"/>
+        </w:rPr>
+      </w:pPr>
+    </w:p>
+    <w:p>
+      <w:pPr>
+        <w:rPr>
+          <w:rFonts w:asciiTheme="majorHAnsi" w:eastAsiaTheme="majorEastAsia" w:hAnsiTheme="majorHAnsi" w:cstheme="majorBidi"/>
           <w:sz w:val="32"/>
           <w:szCs w:val="32"/>
         </w:rPr>
       </w:pPr>
       <w:r>
-        <w:rPr>
-          <w:rFonts w:eastAsia="" w:cs="" w:cstheme="majorBidi" w:eastAsiaTheme="majorEastAsia" w:ascii="Calibri Light" w:hAnsi="Calibri Light"/>
-          <w:sz w:val="32"/>
-          <w:szCs w:val="32"/>
-        </w:rPr>
-      </w:r>
-      <w:r>
         <w:br w:type="page"/>
       </w:r>
     </w:p>
     <w:p>
       <w:pPr>
-        <w:pStyle w:val="Normal"/>
-        <w:spacing w:before="0" w:after="0"/>
-        <w:rPr>
-          <w:rFonts w:ascii="Calibri Light" w:hAnsi="Calibri Light" w:eastAsia="" w:cs="" w:asciiTheme="majorHAnsi" w:cstheme="majorBidi" w:eastAsiaTheme="majorEastAsia" w:hAnsiTheme="majorHAnsi"/>
+        <w:rPr>
+          <w:rFonts w:asciiTheme="majorHAnsi" w:eastAsiaTheme="majorEastAsia" w:hAnsiTheme="majorHAnsi" w:cstheme="majorBidi"/>
           <w:sz w:val="28"/>
           <w:szCs w:val="28"/>
         </w:rPr>
       </w:pPr>
       <w:r>
         <w:rPr>
-          <w:rFonts w:eastAsia="" w:cs="" w:ascii="Calibri Light" w:hAnsi="Calibri Light" w:asciiTheme="majorHAnsi" w:cstheme="majorBidi" w:eastAsiaTheme="majorEastAsia" w:hAnsiTheme="majorHAnsi"/>
+          <w:rFonts w:asciiTheme="majorHAnsi" w:eastAsiaTheme="majorEastAsia" w:hAnsiTheme="majorHAnsi" w:cstheme="majorBidi"/>
           <w:sz w:val="28"/>
           <w:szCs w:val="28"/>
         </w:rPr>
-        <w:t>Exercises</w:t>
-      </w:r>
-      <w:r>
-        <w:rPr>
-          <w:rFonts w:eastAsia="" w:cs="" w:ascii="Calibri Light" w:hAnsi="Calibri Light" w:asciiTheme="majorHAnsi" w:cstheme="majorBidi" w:eastAsiaTheme="majorEastAsia" w:hAnsiTheme="majorHAnsi"/>
+        <w:lastRenderedPageBreak/>
+        <w:t>Exercises:</w:t>
+      </w:r>
+    </w:p>
+    <w:p>
+      <w:pPr>
+        <w:rPr>
+          <w:rFonts w:asciiTheme="majorHAnsi" w:eastAsiaTheme="majorEastAsia" w:hAnsiTheme="majorHAnsi" w:cstheme="majorBidi"/>
           <w:sz w:val="28"/>
           <w:szCs w:val="28"/>
         </w:rPr>
-        <w:t>:</w:t>
-      </w:r>
-    </w:p>
-    <w:p>
-      <w:pPr>
-        <w:pStyle w:val="Normal"/>
-        <w:rPr>
-          <w:rFonts w:ascii="Calibri Light" w:hAnsi="Calibri Light" w:eastAsia="" w:cs="" w:asciiTheme="majorHAnsi" w:cstheme="majorBidi" w:eastAsiaTheme="majorEastAsia" w:hAnsiTheme="majorHAnsi"/>
-          <w:sz w:val="28"/>
-          <w:szCs w:val="28"/>
-        </w:rPr>
-      </w:pPr>
-      <w:r>
-        <w:rPr/>
-      </w:r>
-    </w:p>
-    <w:p>
-      <w:pPr>
-        <w:pStyle w:val="Normal"/>
+      </w:pPr>
+    </w:p>
+    <w:p>
+      <w:pPr>
         <w:rPr>
           <w:b/>
           <w:bCs/>
@@ -436,61 +383,31 @@
         <w:t>Exercise A</w:t>
       </w:r>
     </w:p>
-    <w:p>
-      <w:pPr>
-        <w:pStyle w:val="Normal"/>
-        <w:rPr>
-          <w:b w:val="false"/>
-          <w:bCs w:val="false"/>
-          <w:u w:val="none"/>
-        </w:rPr>
-      </w:pPr>
-      <w:r>
-        <w:rPr>
-          <w:b w:val="false"/>
-          <w:bCs w:val="false"/>
-          <w:u w:val="none"/>
-        </w:rPr>
-      </w:r>
-    </w:p>
-    <w:p>
-      <w:pPr>
-        <w:pStyle w:val="Normal"/>
-        <w:rPr>
-          <w:b w:val="false"/>
-          <w:bCs w:val="false"/>
-          <w:u w:val="none"/>
-        </w:rPr>
-      </w:pPr>
-      <w:r>
-        <w:rPr>
-          <w:b w:val="false"/>
-          <w:bCs w:val="false"/>
-          <w:u w:val="none"/>
-        </w:rPr>
-        <w:t>Event y never gets raised because the model never stays in stateA for 2 seconds without an event occurring. Instead, each second event x gets raised and the model moves back to stateA, resetting the timer.</w:t>
-      </w:r>
-    </w:p>
-    <w:p>
-      <w:pPr>
-        <w:pStyle w:val="Normal"/>
-        <w:rPr>
-          <w:b w:val="false"/>
-          <w:bCs w:val="false"/>
-          <w:u w:val="none"/>
-        </w:rPr>
-      </w:pPr>
-      <w:r>
-        <w:rPr>
-          <w:b w:val="false"/>
-          <w:bCs w:val="false"/>
-          <w:u w:val="none"/>
-        </w:rPr>
-      </w:r>
-    </w:p>
-    <w:p>
-      <w:pPr>
-        <w:pStyle w:val="Normal"/>
+    <w:p/>
+    <w:p>
+      <w:r>
+        <w:t xml:space="preserve">Event y never gets raised because the model never stays in </w:t>
+      </w:r>
+      <w:proofErr w:type="spellStart"/>
+      <w:r>
+        <w:t>stateA</w:t>
+      </w:r>
+      <w:proofErr w:type="spellEnd"/>
+      <w:r>
+        <w:t xml:space="preserve"> for 2 seconds without an event occurring. Instead, each second event x gets raised and the model moves back to </w:t>
+      </w:r>
+      <w:proofErr w:type="spellStart"/>
+      <w:r>
+        <w:t>stateA</w:t>
+      </w:r>
+      <w:proofErr w:type="spellEnd"/>
+      <w:r>
+        <w:t>, resetting the timer.</w:t>
+      </w:r>
+    </w:p>
+    <w:p/>
+    <w:p>
+      <w:pPr>
         <w:rPr>
           <w:b/>
           <w:bCs/>
@@ -508,77 +425,65 @@
     </w:p>
     <w:p>
       <w:pPr>
-        <w:pStyle w:val="Normal"/>
         <w:rPr>
           <w:b/>
           <w:bCs/>
           <w:u w:val="single"/>
         </w:rPr>
       </w:pPr>
-      <w:r>
+    </w:p>
+    <w:p>
+      <w:r>
+        <w:t>The model starts in the composite state Outer, within this state it starts in the Inner state. After 2 seconds, the inner event gets raised and within the Outer state we move back to Inner. 1 second later (at 3s) the outer transition occurs, raising event outer and the model moves back to Outer, re-initializing the timers of both Outer and Inner. This process repeats: at 5s, inner gets raised and moves back to Inner, 1 second later (at 6s), outer gets raised and timers are reset again.</w:t>
+      </w:r>
+    </w:p>
+    <w:p/>
+    <w:p>
+      <w:pPr>
         <w:rPr>
           <w:b/>
           <w:bCs/>
           <w:u w:val="single"/>
         </w:rPr>
-      </w:r>
-    </w:p>
-    <w:p>
-      <w:pPr>
-        <w:pStyle w:val="Normal"/>
-        <w:rPr>
-          <w:b w:val="false"/>
-          <w:bCs w:val="false"/>
-          <w:u w:val="none"/>
-        </w:rPr>
-      </w:pPr>
-      <w:r>
-        <w:rPr>
-          <w:b w:val="false"/>
-          <w:bCs w:val="false"/>
-          <w:u w:val="none"/>
-        </w:rPr>
-        <w:t>The model starts in the composite state Outer, within this state it starts in the Inner state. After 2 seconds, the inner event gets raised and within the Outer state we move back to Inner. 1 second later (at 3s) the outer transition occurs, raising event outer and the model moves back to Outer, re-initializing the timers of both Outer and Inner. This process repeats: at 5s, inner gets raised and moves back to Inner, 1 second later (at 6s), outer gets raised and timers are reset again.</w:t>
-      </w:r>
-    </w:p>
-    <w:p>
-      <w:pPr>
-        <w:pStyle w:val="Normal"/>
-        <w:rPr>
-          <w:b w:val="false"/>
-          <w:bCs w:val="false"/>
-          <w:u w:val="none"/>
-        </w:rPr>
-      </w:pPr>
-      <w:r>
-        <w:rPr>
-          <w:b w:val="false"/>
-          <w:bCs w:val="false"/>
-          <w:u w:val="none"/>
-        </w:rPr>
-      </w:r>
-    </w:p>
-    <w:p>
-      <w:pPr>
-        <w:pStyle w:val="Normal"/>
+      </w:pPr>
+      <w:r>
         <w:rPr>
           <w:b/>
           <w:bCs/>
           <w:u w:val="single"/>
         </w:rPr>
-      </w:pPr>
-      <w:r>
+        <w:t>Exercise C</w:t>
+      </w:r>
+    </w:p>
+    <w:p>
+      <w:pPr>
         <w:rPr>
           <w:b/>
           <w:bCs/>
           <w:u w:val="single"/>
         </w:rPr>
-        <w:t>Exercise C</w:t>
-      </w:r>
-    </w:p>
-    <w:p>
-      <w:pPr>
-        <w:pStyle w:val="Normal"/>
+      </w:pPr>
+    </w:p>
+    <w:p>
+      <w:r>
+        <w:t>1) Intuitively we would expect that after 1 second, the model moves from Initial state to Temp state, incrementing x with 1. Then the transition with guard clause [x==1] triggers and we move to state One.</w:t>
+      </w:r>
+    </w:p>
+    <w:p/>
+    <w:p>
+      <w:r>
+        <w:t>2) The model gets stuck in state Temp, unable to move to any subsequent state because no more events get triggered so the guard clauses aren’t checked.</w:t>
+      </w:r>
+    </w:p>
+    <w:p/>
+    <w:p>
+      <w:r>
+        <w:t>3) Replacing Temp by a choice element fixes the issue</w:t>
+      </w:r>
+    </w:p>
+    <w:p/>
+    <w:p>
+      <w:pPr>
         <w:rPr>
           <w:b/>
           <w:bCs/>
@@ -591,313 +496,724 @@
           <w:bCs/>
           <w:u w:val="single"/>
         </w:rPr>
-      </w:r>
-    </w:p>
-    <w:p>
-      <w:pPr>
-        <w:pStyle w:val="Normal"/>
-        <w:rPr>
-          <w:b w:val="false"/>
-          <w:bCs w:val="false"/>
-          <w:u w:val="none"/>
-        </w:rPr>
-      </w:pPr>
-      <w:r>
-        <w:rPr>
-          <w:b w:val="false"/>
-          <w:bCs w:val="false"/>
-          <w:u w:val="none"/>
-        </w:rPr>
-        <w:t>1) Intuitively we would expect that after 1 second, the model moves from Initial state to Temp state, incrementing x with 1. Then the transition with guard clause [x==1] triggers and we move to state One.</w:t>
-      </w:r>
-    </w:p>
-    <w:p>
-      <w:pPr>
-        <w:pStyle w:val="Normal"/>
-        <w:rPr>
-          <w:b w:val="false"/>
-          <w:bCs w:val="false"/>
-          <w:u w:val="none"/>
-        </w:rPr>
-      </w:pPr>
-      <w:r>
-        <w:rPr>
-          <w:b w:val="false"/>
-          <w:bCs w:val="false"/>
-          <w:u w:val="none"/>
-        </w:rPr>
-      </w:r>
-    </w:p>
-    <w:p>
-      <w:pPr>
-        <w:pStyle w:val="Normal"/>
-        <w:rPr>
-          <w:b w:val="false"/>
-          <w:bCs w:val="false"/>
-          <w:u w:val="none"/>
-        </w:rPr>
-      </w:pPr>
-      <w:r>
-        <w:rPr>
-          <w:b w:val="false"/>
-          <w:bCs w:val="false"/>
-          <w:u w:val="none"/>
-        </w:rPr>
-        <w:t>2) The model gets stuck in state Temp, unable to move to any subsequent state because no more events get triggered so the guard clauses aren’t checked.</w:t>
-      </w:r>
-    </w:p>
-    <w:p>
-      <w:pPr>
-        <w:pStyle w:val="Normal"/>
-        <w:rPr>
-          <w:b w:val="false"/>
-          <w:bCs w:val="false"/>
-          <w:u w:val="none"/>
-        </w:rPr>
-      </w:pPr>
-      <w:r>
-        <w:rPr>
-          <w:b w:val="false"/>
-          <w:bCs w:val="false"/>
-          <w:u w:val="none"/>
-        </w:rPr>
-      </w:r>
-    </w:p>
-    <w:p>
-      <w:pPr>
-        <w:pStyle w:val="Normal"/>
-        <w:rPr>
-          <w:b w:val="false"/>
-          <w:bCs w:val="false"/>
-          <w:u w:val="none"/>
-        </w:rPr>
-      </w:pPr>
-      <w:r>
-        <w:rPr>
-          <w:b w:val="false"/>
-          <w:bCs w:val="false"/>
-          <w:u w:val="none"/>
-        </w:rPr>
-        <w:t>3) Replacing Temp by a choice element fixes the issue</w:t>
-      </w:r>
-    </w:p>
-    <w:p>
-      <w:pPr>
-        <w:pStyle w:val="Normal"/>
-        <w:rPr>
-          <w:b w:val="false"/>
-          <w:bCs w:val="false"/>
-          <w:u w:val="none"/>
-        </w:rPr>
-      </w:pPr>
-      <w:r>
-        <w:rPr>
-          <w:b w:val="false"/>
-          <w:bCs w:val="false"/>
-          <w:u w:val="none"/>
-        </w:rPr>
-      </w:r>
-    </w:p>
-    <w:p>
-      <w:pPr>
-        <w:pStyle w:val="Normal"/>
+        <w:t>Exercise D</w:t>
+      </w:r>
+    </w:p>
+    <w:p>
+      <w:pPr>
         <w:rPr>
           <w:b/>
           <w:bCs/>
           <w:u w:val="single"/>
         </w:rPr>
       </w:pPr>
-      <w:r>
+    </w:p>
+    <w:p>
+      <w:r>
+        <w:t xml:space="preserve">At 5 seconds, the model is in state One, T. Initially, the model is in state Initial, S. After 1 second, the model moves to state Temp, S and x gets incremented by 1. The </w:t>
+      </w:r>
+      <w:proofErr w:type="spellStart"/>
+      <w:r>
+        <w:t>statechart</w:t>
+      </w:r>
+      <w:proofErr w:type="spellEnd"/>
+      <w:r>
+        <w:t xml:space="preserve"> stays in state Temp, S until time gets to 5 seconds, which triggers the transition from S to T. Since this event gets processed, the guard clause  [x==1] gets evaluated which moves the model from state Temp to state One in r1. So finally at t = 5 seconds, the model is in state One, T.</w:t>
+      </w:r>
+    </w:p>
+    <w:p>
+      <w:pPr>
+        <w:pStyle w:val="BodyText"/>
+      </w:pPr>
+    </w:p>
+    <w:p>
+      <w:pPr>
+        <w:pStyle w:val="BodyText"/>
         <w:rPr>
           <w:b/>
           <w:bCs/>
           <w:u w:val="single"/>
         </w:rPr>
-        <w:t>Exercise D</w:t>
-      </w:r>
-    </w:p>
-    <w:p>
-      <w:pPr>
-        <w:pStyle w:val="Normal"/>
+      </w:pPr>
+      <w:r>
         <w:rPr>
           <w:b/>
           <w:bCs/>
           <w:u w:val="single"/>
         </w:rPr>
-      </w:pPr>
-      <w:r>
-        <w:rPr>
-          <w:b/>
-          <w:bCs/>
-          <w:u w:val="single"/>
-        </w:rPr>
-      </w:r>
-    </w:p>
-    <w:p>
-      <w:pPr>
-        <w:pStyle w:val="Normal"/>
-        <w:rPr>
-          <w:b w:val="false"/>
-          <w:bCs w:val="false"/>
-          <w:u w:val="none"/>
-        </w:rPr>
-      </w:pPr>
-      <w:r>
-        <w:rPr>
-          <w:b w:val="false"/>
-          <w:bCs w:val="false"/>
-          <w:u w:val="none"/>
-        </w:rPr>
-        <w:t>At 5 seconds, the model is in state One, T. Initially, the model is in state Initial, S. After 1 second, the model moves to state Temp, S and x gets incremented by 1. The statechart stays in state Temp, S until time gets to 5 seconds, which triggers the transition from S to T. Since this event gets processed, the guard clause  [x==1] gets evaluated which moves the model from state Temp to state One in r1. So finally at t = 5 seconds, the model is in state One, T.</w:t>
-      </w:r>
-    </w:p>
-    <w:p>
-      <w:pPr>
-        <w:pStyle w:val="Normal"/>
-        <w:rPr>
-          <w:b w:val="false"/>
-          <w:bCs w:val="false"/>
-          <w:u w:val="none"/>
-        </w:rPr>
-      </w:pPr>
-      <w:r>
-        <w:rPr>
-          <w:b w:val="false"/>
-          <w:bCs w:val="false"/>
-          <w:u w:val="none"/>
-        </w:rPr>
+        <w:t>Exercise E</w:t>
       </w:r>
     </w:p>
     <w:p>
       <w:pPr>
         <w:pStyle w:val="BodyText"/>
-        <w:rPr/>
-      </w:pPr>
-      <w:r>
-        <w:rPr/>
+      </w:pPr>
+      <w:r>
+        <w:t>1) Similar to previous exercise, guard clause [v==0] only gets checked when an event triggers, so after 1 second y gets raised and consequently also x</w:t>
       </w:r>
     </w:p>
     <w:p>
       <w:pPr>
         <w:pStyle w:val="BodyText"/>
-        <w:rPr/>
-      </w:pPr>
-      <w:r>
-        <w:rPr/>
-      </w:r>
+      </w:pPr>
+      <w:r>
+        <w:t xml:space="preserve">2) In orthogonal states, events get raised from left to right. So after 1 second, the transition out of </w:t>
+      </w:r>
+      <w:proofErr w:type="spellStart"/>
+      <w:r>
+        <w:t>stateA</w:t>
+      </w:r>
+      <w:proofErr w:type="spellEnd"/>
+      <w:r>
+        <w:t xml:space="preserve"> gets fired and x gets raised, afterwards y gets raised.</w:t>
+      </w:r>
+    </w:p>
+    <w:p>
+      <w:r>
+        <w:br w:type="page"/>
+      </w:r>
+    </w:p>
+    <w:p>
+      <w:pPr>
+        <w:rPr>
+          <w:rFonts w:asciiTheme="majorHAnsi" w:eastAsiaTheme="majorEastAsia" w:hAnsiTheme="majorHAnsi" w:cstheme="majorBidi"/>
+          <w:sz w:val="28"/>
+          <w:szCs w:val="28"/>
+        </w:rPr>
+      </w:pPr>
+      <w:r>
+        <w:rPr>
+          <w:rFonts w:asciiTheme="majorHAnsi" w:eastAsiaTheme="majorEastAsia" w:hAnsiTheme="majorHAnsi" w:cstheme="majorBidi"/>
+          <w:sz w:val="28"/>
+          <w:szCs w:val="28"/>
+        </w:rPr>
+        <w:lastRenderedPageBreak/>
+        <w:t>Water Lock</w:t>
+      </w:r>
+      <w:r>
+        <w:rPr>
+          <w:rFonts w:asciiTheme="majorHAnsi" w:eastAsiaTheme="majorEastAsia" w:hAnsiTheme="majorHAnsi" w:cstheme="majorBidi"/>
+          <w:sz w:val="28"/>
+          <w:szCs w:val="28"/>
+        </w:rPr>
+        <w:t>:</w:t>
+      </w:r>
+    </w:p>
+    <w:p>
+      <w:pPr>
+        <w:rPr>
+          <w:rFonts w:asciiTheme="majorHAnsi" w:eastAsiaTheme="majorEastAsia" w:hAnsiTheme="majorHAnsi" w:cstheme="majorBidi"/>
+          <w:sz w:val="28"/>
+          <w:szCs w:val="28"/>
+        </w:rPr>
+      </w:pPr>
     </w:p>
     <w:p>
       <w:pPr>
         <w:pStyle w:val="BodyText"/>
-        <w:rPr/>
-      </w:pPr>
-      <w:r>
-        <w:rPr/>
+      </w:pPr>
+      <w:r>
+        <w:t>The state is properly divided into multiple components. The system is split into 2 distinct (almost identical) parts, the LOW part and the HIGH part. They are further separated into the door and light components.</w:t>
       </w:r>
     </w:p>
     <w:p>
       <w:pPr>
         <w:pStyle w:val="BodyText"/>
-        <w:rPr/>
-      </w:pPr>
-      <w:r>
-        <w:rPr/>
+      </w:pPr>
+    </w:p>
+    <w:p>
+      <w:pPr>
+        <w:rPr>
+          <w:rFonts w:asciiTheme="majorHAnsi" w:eastAsiaTheme="majorEastAsia" w:hAnsiTheme="majorHAnsi" w:cstheme="majorBidi"/>
+          <w:sz w:val="28"/>
+          <w:szCs w:val="28"/>
+        </w:rPr>
+      </w:pPr>
+      <w:r>
+        <w:rPr>
+          <w:rFonts w:asciiTheme="majorHAnsi" w:eastAsiaTheme="majorEastAsia" w:hAnsiTheme="majorHAnsi" w:cstheme="majorBidi"/>
+          <w:sz w:val="28"/>
+          <w:szCs w:val="28"/>
+        </w:rPr>
+        <w:t>Door</w:t>
+      </w:r>
+      <w:r>
+        <w:rPr>
+          <w:rFonts w:asciiTheme="majorHAnsi" w:eastAsiaTheme="majorEastAsia" w:hAnsiTheme="majorHAnsi" w:cstheme="majorBidi"/>
+          <w:sz w:val="28"/>
+          <w:szCs w:val="28"/>
+        </w:rPr>
+        <w:t>:</w:t>
       </w:r>
     </w:p>
     <w:p>
       <w:pPr>
         <w:pStyle w:val="BodyText"/>
-        <w:rPr/>
-      </w:pPr>
-      <w:r>
-        <w:rPr/>
+      </w:pPr>
+      <w:r>
+        <w:drawing>
+          <wp:inline distT="0" distB="0" distL="0" distR="0" wp14:anchorId="2539875C" wp14:editId="439EE8DF">
+            <wp:extent cx="5731510" cy="1764030"/>
+            <wp:effectExtent l="0" t="0" r="2540" b="7620"/>
+            <wp:docPr id="1946242014" name="Picture 1" descr="A diagram of a computer&#10;&#10;Description automatically generated with medium confidence"/>
+            <wp:cNvGraphicFramePr>
+              <a:graphicFrameLocks xmlns:a="http://schemas.openxmlformats.org/drawingml/2006/main" noChangeAspect="1"/>
+            </wp:cNvGraphicFramePr>
+            <a:graphic xmlns:a="http://schemas.openxmlformats.org/drawingml/2006/main">
+              <a:graphicData uri="http://schemas.openxmlformats.org/drawingml/2006/picture">
+                <pic:pic xmlns:pic="http://schemas.openxmlformats.org/drawingml/2006/picture">
+                  <pic:nvPicPr>
+                    <pic:cNvPr id="1946242014" name="Picture 1" descr="A diagram of a computer&#10;&#10;Description automatically generated with medium confidence"/>
+                    <pic:cNvPicPr/>
+                  </pic:nvPicPr>
+                  <pic:blipFill>
+                    <a:blip r:embed="rId9"/>
+                    <a:stretch>
+                      <a:fillRect/>
+                    </a:stretch>
+                  </pic:blipFill>
+                  <pic:spPr>
+                    <a:xfrm>
+                      <a:off x="0" y="0"/>
+                      <a:ext cx="5731510" cy="1764030"/>
+                    </a:xfrm>
+                    <a:prstGeom prst="rect">
+                      <a:avLst/>
+                    </a:prstGeom>
+                  </pic:spPr>
+                </pic:pic>
+              </a:graphicData>
+            </a:graphic>
+          </wp:inline>
+        </w:drawing>
       </w:r>
     </w:p>
     <w:p>
       <w:pPr>
         <w:pStyle w:val="BodyText"/>
-        <w:rPr>
-          <w:b/>
-          <w:bCs/>
-          <w:u w:val="single"/>
-        </w:rPr>
-      </w:pPr>
-      <w:r>
-        <w:rPr>
-          <w:b/>
-          <w:bCs/>
-          <w:u w:val="single"/>
-        </w:rPr>
-        <w:t>Exercise E</w:t>
-      </w:r>
+      </w:pPr>
     </w:p>
     <w:p>
       <w:pPr>
         <w:pStyle w:val="BodyText"/>
-        <w:rPr>
-          <w:b w:val="false"/>
-          <w:bCs w:val="false"/>
-          <w:u w:val="none"/>
-        </w:rPr>
-      </w:pPr>
-      <w:r>
-        <w:rPr>
-          <w:b w:val="false"/>
-          <w:bCs w:val="false"/>
-          <w:u w:val="none"/>
-        </w:rPr>
-        <w:t>1) Similar to previous exercise, guard clause [v==0] only gets checked when an event triggers, so after 1 second y gets raised and consequently also x</w:t>
+      </w:pPr>
+      <w:r>
+        <w:t>This a general implementation. Initializations is abstracted out by determine starting state. This requires a proper initiation of the global system to work. The output request are mostly handled by entry statements. This ensures proper output when leaving and reentering the component using the previous state. The door is also a controller for its corresponding light.</w:t>
       </w:r>
     </w:p>
     <w:p>
       <w:pPr>
         <w:pStyle w:val="BodyText"/>
-        <w:spacing w:before="0" w:after="140"/>
-        <w:rPr>
-          <w:b w:val="false"/>
-          <w:bCs w:val="false"/>
-          <w:u w:val="none"/>
-        </w:rPr>
-      </w:pPr>
-      <w:r>
-        <w:rPr>
-          <w:b w:val="false"/>
-          <w:bCs w:val="false"/>
-          <w:u w:val="none"/>
-        </w:rPr>
-        <w:t>2) In orthogonal states, events get raised from left to right. So after 1 second, the transition out of stateA gets fired and x gets raised, afterwards y gets raised.</w:t>
-      </w:r>
+      </w:pPr>
+    </w:p>
+    <w:p>
+      <w:pPr>
+        <w:rPr>
+          <w:rFonts w:asciiTheme="majorHAnsi" w:eastAsiaTheme="majorEastAsia" w:hAnsiTheme="majorHAnsi" w:cstheme="majorBidi"/>
+          <w:sz w:val="28"/>
+          <w:szCs w:val="28"/>
+        </w:rPr>
+      </w:pPr>
+      <w:r>
+        <w:rPr>
+          <w:rFonts w:asciiTheme="majorHAnsi" w:eastAsiaTheme="majorEastAsia" w:hAnsiTheme="majorHAnsi" w:cstheme="majorBidi"/>
+          <w:sz w:val="28"/>
+          <w:szCs w:val="28"/>
+        </w:rPr>
+        <w:t>Light</w:t>
+      </w:r>
+      <w:r>
+        <w:rPr>
+          <w:rFonts w:asciiTheme="majorHAnsi" w:eastAsiaTheme="majorEastAsia" w:hAnsiTheme="majorHAnsi" w:cstheme="majorBidi"/>
+          <w:sz w:val="28"/>
+          <w:szCs w:val="28"/>
+        </w:rPr>
+        <w:t>:</w:t>
+      </w:r>
+    </w:p>
+    <w:p>
+      <w:pPr>
+        <w:pStyle w:val="BodyText"/>
+      </w:pPr>
+      <w:r>
+        <w:drawing>
+          <wp:inline distT="0" distB="0" distL="0" distR="0" wp14:anchorId="32CDD04D" wp14:editId="1CBCD744">
+            <wp:extent cx="4763165" cy="1448002"/>
+            <wp:effectExtent l="0" t="0" r="0" b="0"/>
+            <wp:docPr id="1175979671" name="Picture 1" descr="A diagram of a low light&#10;&#10;Description automatically generated"/>
+            <wp:cNvGraphicFramePr>
+              <a:graphicFrameLocks xmlns:a="http://schemas.openxmlformats.org/drawingml/2006/main" noChangeAspect="1"/>
+            </wp:cNvGraphicFramePr>
+            <a:graphic xmlns:a="http://schemas.openxmlformats.org/drawingml/2006/main">
+              <a:graphicData uri="http://schemas.openxmlformats.org/drawingml/2006/picture">
+                <pic:pic xmlns:pic="http://schemas.openxmlformats.org/drawingml/2006/picture">
+                  <pic:nvPicPr>
+                    <pic:cNvPr id="1175979671" name="Picture 1" descr="A diagram of a low light&#10;&#10;Description automatically generated"/>
+                    <pic:cNvPicPr/>
+                  </pic:nvPicPr>
+                  <pic:blipFill>
+                    <a:blip r:embed="rId10"/>
+                    <a:stretch>
+                      <a:fillRect/>
+                    </a:stretch>
+                  </pic:blipFill>
+                  <pic:spPr>
+                    <a:xfrm>
+                      <a:off x="0" y="0"/>
+                      <a:ext cx="4763165" cy="1448002"/>
+                    </a:xfrm>
+                    <a:prstGeom prst="rect">
+                      <a:avLst/>
+                    </a:prstGeom>
+                  </pic:spPr>
+                </pic:pic>
+              </a:graphicData>
+            </a:graphic>
+          </wp:inline>
+        </w:drawing>
+      </w:r>
+    </w:p>
+    <w:p>
+      <w:pPr>
+        <w:pStyle w:val="BodyText"/>
+      </w:pPr>
+      <w:r>
+        <w:t>The same as for the previous state. Updating the light happens when entering/leaving the state. This makes the light always red</w:t>
+      </w:r>
+      <w:r>
+        <w:t xml:space="preserve">. Making it easier to integrate with higher levels of </w:t>
+      </w:r>
+      <w:proofErr w:type="spellStart"/>
+      <w:r>
+        <w:t>behaviour</w:t>
+      </w:r>
+      <w:proofErr w:type="spellEnd"/>
+      <w:r>
+        <w:t xml:space="preserve"> (interrupts as </w:t>
+      </w:r>
+      <w:proofErr w:type="spellStart"/>
+      <w:r>
+        <w:t>breakSensor</w:t>
+      </w:r>
+      <w:proofErr w:type="spellEnd"/>
+      <w:r>
+        <w:t>).</w:t>
+      </w:r>
+    </w:p>
+    <w:p>
+      <w:r>
+        <w:br w:type="page"/>
+      </w:r>
+    </w:p>
+    <w:p>
+      <w:pPr>
+        <w:rPr>
+          <w:rFonts w:asciiTheme="majorHAnsi" w:eastAsiaTheme="majorEastAsia" w:hAnsiTheme="majorHAnsi" w:cstheme="majorBidi"/>
+          <w:sz w:val="28"/>
+          <w:szCs w:val="28"/>
+        </w:rPr>
+      </w:pPr>
+      <w:r>
+        <w:rPr>
+          <w:rFonts w:asciiTheme="majorHAnsi" w:eastAsiaTheme="majorEastAsia" w:hAnsiTheme="majorHAnsi" w:cstheme="majorBidi"/>
+          <w:sz w:val="28"/>
+          <w:szCs w:val="28"/>
+        </w:rPr>
+        <w:lastRenderedPageBreak/>
+        <w:t>Additional components</w:t>
+      </w:r>
+      <w:r>
+        <w:rPr>
+          <w:rFonts w:asciiTheme="majorHAnsi" w:eastAsiaTheme="majorEastAsia" w:hAnsiTheme="majorHAnsi" w:cstheme="majorBidi"/>
+          <w:sz w:val="28"/>
+          <w:szCs w:val="28"/>
+        </w:rPr>
+        <w:t>:</w:t>
+      </w:r>
+    </w:p>
+    <w:p>
+      <w:pPr>
+        <w:pStyle w:val="BodyText"/>
+      </w:pPr>
+    </w:p>
+    <w:p>
+      <w:pPr>
+        <w:pStyle w:val="BodyText"/>
+      </w:pPr>
+      <w:r>
+        <w:t>The doors needs an approximation of the water levels. We have another orthogonal component responsible for updating the value. The lock the system when the sensor breaks, we detect this and leave change behavior to emergency mode. Here all the functionality of the Doors and lights are disabled. Meaning that we left there state and updating all required values to keep the system valid (all lights on red, doors closed, …). Because of the implementation of previous components, we con focus on only the core features (trying to resume).</w:t>
+      </w:r>
+    </w:p>
+    <w:p>
+      <w:pPr>
+        <w:pStyle w:val="BodyText"/>
+      </w:pPr>
+    </w:p>
+    <w:p>
+      <w:pPr>
+        <w:rPr>
+          <w:rFonts w:asciiTheme="majorHAnsi" w:eastAsiaTheme="majorEastAsia" w:hAnsiTheme="majorHAnsi" w:cstheme="majorBidi"/>
+          <w:sz w:val="28"/>
+          <w:szCs w:val="28"/>
+        </w:rPr>
+      </w:pPr>
+      <w:r>
+        <w:rPr>
+          <w:rFonts w:asciiTheme="majorHAnsi" w:eastAsiaTheme="majorEastAsia" w:hAnsiTheme="majorHAnsi" w:cstheme="majorBidi"/>
+          <w:sz w:val="28"/>
+          <w:szCs w:val="28"/>
+        </w:rPr>
+        <w:t>Additional testcase</w:t>
+      </w:r>
+      <w:r>
+        <w:rPr>
+          <w:rFonts w:asciiTheme="majorHAnsi" w:eastAsiaTheme="majorEastAsia" w:hAnsiTheme="majorHAnsi" w:cstheme="majorBidi"/>
+          <w:sz w:val="28"/>
+          <w:szCs w:val="28"/>
+        </w:rPr>
+        <w:t>:</w:t>
+      </w:r>
+    </w:p>
+    <w:p>
+      <w:pPr>
+        <w:pStyle w:val="BodyText"/>
+      </w:pPr>
+    </w:p>
+    <w:p>
+      <w:pPr>
+        <w:pStyle w:val="BodyText"/>
+      </w:pPr>
+      <w:r>
+        <w:t>The simulation must be robust and consistent</w:t>
+      </w:r>
+      <w:r>
+        <w:t xml:space="preserve"> but most of all safe</w:t>
+      </w:r>
+      <w:r>
+        <w:t>. To check this</w:t>
+      </w:r>
+      <w:r>
+        <w:t>, we combined the normal behavior with the exceptional behavior. Concrete, we looked at first proper initialization of the system. Then executing two request. During both requests, we both had a sensor broken and recovered. Then looking at the system during the simulation, we made sure no unsafe situation occurred.</w:t>
+      </w:r>
+    </w:p>
+    <w:p>
+      <w:pPr>
+        <w:pStyle w:val="BodyText"/>
+      </w:pPr>
+      <w:r>
+        <w:t xml:space="preserve">With this test, we cover most of the requirements, R0: initialization, R1: workflow, R2: </w:t>
+      </w:r>
+      <w:proofErr w:type="spellStart"/>
+      <w:r>
+        <w:t>waterChangeRequest</w:t>
+      </w:r>
+      <w:proofErr w:type="spellEnd"/>
+      <w:r>
+        <w:t xml:space="preserve">, R3: detection of </w:t>
+      </w:r>
+      <w:proofErr w:type="spellStart"/>
+      <w:r>
+        <w:t>sensorDefects</w:t>
+      </w:r>
+      <w:proofErr w:type="spellEnd"/>
+      <w:r>
+        <w:t>, R4: response to a defect, R5: emergency Mode, R7: continue working after RESUME.</w:t>
+      </w:r>
+    </w:p>
+    <w:p>
+      <w:pPr>
+        <w:pStyle w:val="BodyText"/>
+      </w:pPr>
+      <w:r>
+        <w:t>This testcase focuses on the global working of the system, leaving out the possible edge cases for each requirement.</w:t>
+      </w:r>
+    </w:p>
+    <w:p>
+      <w:pPr>
+        <w:pStyle w:val="BodyText"/>
+      </w:pPr>
+    </w:p>
+    <w:p>
+      <w:pPr>
+        <w:pStyle w:val="BodyText"/>
+      </w:pPr>
+      <w:r>
+        <w:rPr>
+          <w:rFonts w:asciiTheme="majorHAnsi" w:eastAsiaTheme="majorEastAsia" w:hAnsiTheme="majorHAnsi" w:cstheme="majorBidi"/>
+          <w:sz w:val="28"/>
+          <w:szCs w:val="28"/>
+        </w:rPr>
+        <w:t>Workflow</w:t>
+      </w:r>
+      <w:r>
+        <w:rPr>
+          <w:rFonts w:asciiTheme="majorHAnsi" w:eastAsiaTheme="majorEastAsia" w:hAnsiTheme="majorHAnsi" w:cstheme="majorBidi"/>
+          <w:sz w:val="28"/>
+          <w:szCs w:val="28"/>
+        </w:rPr>
+        <w:t>:</w:t>
+      </w:r>
+    </w:p>
+    <w:p>
+      <w:pPr>
+        <w:pStyle w:val="BodyText"/>
+        <w:rPr>
+          <w:rFonts w:eastAsia="Calibri" w:cs="Calibri"/>
+          <w:color w:val="000000" w:themeColor="text1"/>
+          <w:lang w:val="en-GB"/>
+        </w:rPr>
+      </w:pPr>
+      <w:r>
+        <w:t xml:space="preserve">We started this assignment by making the exercises together. </w:t>
+      </w:r>
+      <w:r>
+        <w:rPr>
+          <w:rFonts w:eastAsia="Calibri" w:cs="Calibri"/>
+          <w:color w:val="000000" w:themeColor="text1"/>
+        </w:rPr>
+        <w:t xml:space="preserve">Liam </w:t>
+      </w:r>
+      <w:proofErr w:type="spellStart"/>
+      <w:r>
+        <w:rPr>
+          <w:rFonts w:eastAsia="Calibri" w:cs="Calibri"/>
+          <w:color w:val="000000" w:themeColor="text1"/>
+        </w:rPr>
+        <w:t>Leirs</w:t>
+      </w:r>
+      <w:proofErr w:type="spellEnd"/>
+      <w:r>
+        <w:rPr>
+          <w:rFonts w:eastAsia="Calibri" w:cs="Calibri"/>
+          <w:color w:val="000000" w:themeColor="text1"/>
+        </w:rPr>
+        <w:t xml:space="preserve"> build a proper prototype of the </w:t>
+      </w:r>
+      <w:proofErr w:type="spellStart"/>
+      <w:r>
+        <w:rPr>
+          <w:rFonts w:eastAsia="Calibri" w:cs="Calibri"/>
+          <w:color w:val="000000" w:themeColor="text1"/>
+        </w:rPr>
+        <w:t>WaterLock</w:t>
+      </w:r>
+      <w:proofErr w:type="spellEnd"/>
+      <w:r>
+        <w:rPr>
+          <w:rFonts w:eastAsia="Calibri" w:cs="Calibri"/>
+          <w:color w:val="000000" w:themeColor="text1"/>
+        </w:rPr>
+        <w:t>. Because of bug (</w:t>
+      </w:r>
+      <w:proofErr w:type="spellStart"/>
+      <w:r>
+        <w:rPr>
+          <w:rFonts w:eastAsia="Calibri" w:cs="Calibri"/>
+          <w:color w:val="000000" w:themeColor="text1"/>
+        </w:rPr>
+        <w:t>mosly</w:t>
+      </w:r>
+      <w:proofErr w:type="spellEnd"/>
+      <w:r>
+        <w:rPr>
+          <w:rFonts w:eastAsia="Calibri" w:cs="Calibri"/>
+          <w:color w:val="000000" w:themeColor="text1"/>
+        </w:rPr>
+        <w:t xml:space="preserve"> history related), </w:t>
+      </w:r>
+      <w:r>
+        <w:rPr>
+          <w:rFonts w:eastAsia="Calibri" w:cs="Calibri"/>
+          <w:color w:val="000000" w:themeColor="text1"/>
+          <w:lang w:val="en-GB"/>
+        </w:rPr>
+        <w:t>Robbe Teughels</w:t>
+      </w:r>
+      <w:r>
+        <w:rPr>
+          <w:rFonts w:eastAsia="Calibri" w:cs="Calibri"/>
+          <w:color w:val="000000" w:themeColor="text1"/>
+          <w:lang w:val="en-GB"/>
+        </w:rPr>
+        <w:t xml:space="preserve"> created a new version of the </w:t>
+      </w:r>
+      <w:proofErr w:type="spellStart"/>
+      <w:r>
+        <w:rPr>
+          <w:rFonts w:eastAsia="Calibri" w:cs="Calibri"/>
+          <w:color w:val="000000" w:themeColor="text1"/>
+          <w:lang w:val="en-GB"/>
+        </w:rPr>
+        <w:t>WaterLock</w:t>
+      </w:r>
+      <w:proofErr w:type="spellEnd"/>
+      <w:r>
+        <w:rPr>
+          <w:rFonts w:eastAsia="Calibri" w:cs="Calibri"/>
+          <w:color w:val="000000" w:themeColor="text1"/>
+          <w:lang w:val="en-GB"/>
+        </w:rPr>
+        <w:t xml:space="preserve"> using the key </w:t>
+      </w:r>
+      <w:proofErr w:type="spellStart"/>
+      <w:r>
+        <w:rPr>
+          <w:rFonts w:eastAsia="Calibri" w:cs="Calibri"/>
+          <w:color w:val="000000" w:themeColor="text1"/>
+          <w:lang w:val="en-GB"/>
+        </w:rPr>
+        <w:t>componenst</w:t>
+      </w:r>
+      <w:proofErr w:type="spellEnd"/>
+      <w:r>
+        <w:rPr>
+          <w:rFonts w:eastAsia="Calibri" w:cs="Calibri"/>
+          <w:color w:val="000000" w:themeColor="text1"/>
+          <w:lang w:val="en-GB"/>
+        </w:rPr>
+        <w:t xml:space="preserve"> of the previous version.</w:t>
+      </w:r>
+    </w:p>
+    <w:p>
+      <w:pPr>
+        <w:pStyle w:val="BodyText"/>
+      </w:pPr>
+    </w:p>
+    <w:p>
+      <w:pPr>
+        <w:pStyle w:val="BodyText"/>
+      </w:pPr>
+      <w:r>
+        <w:rPr>
+          <w:rFonts w:asciiTheme="majorHAnsi" w:eastAsiaTheme="majorEastAsia" w:hAnsiTheme="majorHAnsi" w:cstheme="majorBidi"/>
+          <w:sz w:val="28"/>
+          <w:szCs w:val="28"/>
+        </w:rPr>
+        <w:t>Time Spend</w:t>
+      </w:r>
+      <w:r>
+        <w:rPr>
+          <w:rFonts w:asciiTheme="majorHAnsi" w:eastAsiaTheme="majorEastAsia" w:hAnsiTheme="majorHAnsi" w:cstheme="majorBidi"/>
+          <w:sz w:val="28"/>
+          <w:szCs w:val="28"/>
+        </w:rPr>
+        <w:t>:</w:t>
+      </w:r>
+    </w:p>
+    <w:p>
+      <w:pPr>
+        <w:pStyle w:val="BodyText"/>
+        <w:rPr>
+          <w:rFonts w:eastAsia="Calibri" w:cs="Calibri"/>
+          <w:color w:val="000000" w:themeColor="text1"/>
+        </w:rPr>
+      </w:pPr>
+      <w:r>
+        <w:rPr>
+          <w:rFonts w:eastAsia="Calibri" w:cs="Calibri"/>
+          <w:color w:val="000000" w:themeColor="text1"/>
+        </w:rPr>
+        <w:t xml:space="preserve">Liam </w:t>
+      </w:r>
+      <w:proofErr w:type="spellStart"/>
+      <w:r>
+        <w:rPr>
+          <w:rFonts w:eastAsia="Calibri" w:cs="Calibri"/>
+          <w:color w:val="000000" w:themeColor="text1"/>
+        </w:rPr>
+        <w:t>Leirs</w:t>
+      </w:r>
+      <w:proofErr w:type="spellEnd"/>
+      <w:r>
+        <w:rPr>
+          <w:rFonts w:eastAsia="Calibri" w:cs="Calibri"/>
+          <w:color w:val="000000" w:themeColor="text1"/>
+        </w:rPr>
+        <w:t>: 6h</w:t>
+      </w:r>
+    </w:p>
+    <w:p>
+      <w:pPr>
+        <w:pStyle w:val="BodyText"/>
+        <w:rPr>
+          <w:rFonts w:eastAsia="Calibri" w:cs="Calibri"/>
+          <w:color w:val="000000" w:themeColor="text1"/>
+          <w:lang w:val="en-GB"/>
+        </w:rPr>
+      </w:pPr>
+      <w:r>
+        <w:rPr>
+          <w:rFonts w:eastAsia="Calibri" w:cs="Calibri"/>
+          <w:color w:val="000000" w:themeColor="text1"/>
+          <w:lang w:val="en-GB"/>
+        </w:rPr>
+        <w:t>Robbe Teughels</w:t>
+      </w:r>
+      <w:r>
+        <w:rPr>
+          <w:rFonts w:eastAsia="Calibri" w:cs="Calibri"/>
+          <w:color w:val="000000" w:themeColor="text1"/>
+          <w:lang w:val="en-GB"/>
+        </w:rPr>
+        <w:t>: 5,30h</w:t>
+      </w:r>
+    </w:p>
+    <w:p>
+      <w:pPr>
+        <w:pStyle w:val="BodyText"/>
+        <w:rPr>
+          <w:lang w:val="en-GB"/>
+        </w:rPr>
+      </w:pPr>
     </w:p>
     <w:sectPr>
-      <w:footerReference w:type="even" r:id="rId3"/>
-      <w:footerReference w:type="default" r:id="rId4"/>
-      <w:footerReference w:type="first" r:id="rId5"/>
-      <w:type w:val="nextPage"/>
+      <w:footerReference w:type="even" r:id="rId11"/>
+      <w:footerReference w:type="default" r:id="rId12"/>
+      <w:footerReference w:type="first" r:id="rId13"/>
       <w:pgSz w:w="11906" w:h="16838"/>
-      <w:pgMar w:left="1440" w:right="1440" w:gutter="0" w:header="0" w:top="1440" w:footer="708" w:bottom="765"/>
-      <w:pgNumType w:fmt="decimal"/>
-      <w:formProt w:val="false"/>
+      <w:pgMar w:top="1440" w:right="1440" w:bottom="765" w:left="1440" w:header="0" w:footer="708" w:gutter="0"/>
+      <w:cols w:space="720"/>
+      <w:formProt w:val="0"/>
       <w:titlePg/>
-      <w:textDirection w:val="lrTb"/>
-      <w:docGrid w:type="default" w:linePitch="360" w:charSpace="0"/>
+      <w:docGrid w:linePitch="360"/>
     </w:sectPr>
   </w:body>
 </w:document>
 </file>
 
+<file path=word/endnotes.xml><?xml version="1.0" encoding="utf-8"?>
+<w:endnotes xmlns:wpc="http://schemas.microsoft.com/office/word/2010/wordprocessingCanvas" xmlns:cx="http://schemas.microsoft.com/office/drawing/2014/chartex" xmlns:cx1="http://schemas.microsoft.com/office/drawing/2015/9/8/chartex" xmlns:cx2="http://schemas.microsoft.com/office/drawing/2015/10/21/chartex" xmlns:cx3="http://schemas.microsoft.com/office/drawing/2016/5/9/chartex" xmlns:cx4="http://schemas.microsoft.com/office/drawing/2016/5/10/chartex" xmlns:cx5="http://schemas.microsoft.com/office/drawing/2016/5/11/chartex" xmlns:cx6="http://schemas.microsoft.com/office/drawing/2016/5/12/chartex" xmlns:cx7="http://schemas.microsoft.com/office/drawing/2016/5/13/chartex" xmlns:cx8="http://schemas.microsoft.com/office/drawing/2016/5/14/chartex" xmlns:mc="http://schemas.openxmlformats.org/markup-compatibility/2006" xmlns:aink="http://schemas.microsoft.com/office/drawing/2016/ink" xmlns:am3d="http://schemas.microsoft.com/office/drawing/2017/model3d" xmlns:o="urn:schemas-microsoft-com:office:office" xmlns:oel="http://schemas.microsoft.com/office/2019/extlst" xmlns:r="http://schemas.openxmlformats.org/officeDocument/2006/relationships" xmlns:m="http://schemas.openxmlformats.org/officeDocument/2006/math" xmlns:v="urn:schemas-microsoft-com:vml" xmlns:wp14="http://schemas.microsoft.com/office/word/2010/wordprocessingDrawing" xmlns:wp="http://schemas.openxmlformats.org/drawingml/2006/wordprocessingDrawing" xmlns:w10="urn:schemas-microsoft-com:office:word" xmlns:w="http://schemas.openxmlformats.org/wordprocessingml/2006/main" xmlns:w14="http://schemas.microsoft.com/office/word/2010/wordml" xmlns:w15="http://schemas.microsoft.com/office/word/2012/wordml" xmlns:w16cex="http://schemas.microsoft.com/office/word/2018/wordml/cex" xmlns:w16cid="http://schemas.microsoft.com/office/word/2016/wordml/cid" xmlns:w16="http://schemas.microsoft.com/office/word/2018/wordml" xmlns:w16du="http://schemas.microsoft.com/office/word/2023/wordml/word16du" xmlns:w16sdtdh="http://schemas.microsoft.com/office/word/2020/wordml/sdtdatahash" xmlns:w16se="http://schemas.microsoft.com/office/word/2015/wordml/symex" xmlns:wpg="http://schemas.microsoft.com/office/word/2010/wordprocessingGroup" xmlns:wpi="http://schemas.microsoft.com/office/word/2010/wordprocessingInk" xmlns:wne="http://schemas.microsoft.com/office/word/2006/wordml" xmlns:wps="http://schemas.microsoft.com/office/word/2010/wordprocessingShape" mc:Ignorable="w14 w15 w16se w16cid w16 w16cex w16sdtdh w16du wp14">
+  <w:endnote w:type="separator" w:id="-1">
+    <w:p>
+      <w:r>
+        <w:separator/>
+      </w:r>
+    </w:p>
+  </w:endnote>
+  <w:endnote w:type="continuationSeparator" w:id="0">
+    <w:p>
+      <w:r>
+        <w:continuationSeparator/>
+      </w:r>
+    </w:p>
+  </w:endnote>
+</w:endnotes>
+</file>
+
 <file path=word/footer1.xml><?xml version="1.0" encoding="utf-8"?>
-<w:ftr xmlns:o="urn:schemas-microsoft-com:office:office" xmlns:r="http://schemas.openxmlformats.org/officeDocument/2006/relationships" xmlns:v="urn:schemas-microsoft-com:vml" xmlns:w="http://schemas.openxmlformats.org/wordprocessingml/2006/main" xmlns:w10="urn:schemas-microsoft-com:office:word" xmlns:wp="http://schemas.openxmlformats.org/drawingml/2006/wordprocessingDrawing" xmlns:wps="http://schemas.microsoft.com/office/word/2010/wordprocessingShape" xmlns:wpg="http://schemas.microsoft.com/office/word/2010/wordprocessingGroup" xmlns:mc="http://schemas.openxmlformats.org/markup-compatibility/2006" xmlns:wp14="http://schemas.microsoft.com/office/word/2010/wordprocessingDrawing" xmlns:w14="http://schemas.microsoft.com/office/word/2010/wordml" xmlns:w15="http://schemas.microsoft.com/office/word/2012/wordml" mc:Ignorable="w14 wp14 w15">
+<w:ftr xmlns:wpc="http://schemas.microsoft.com/office/word/2010/wordprocessingCanvas" xmlns:cx="http://schemas.microsoft.com/office/drawing/2014/chartex" xmlns:cx1="http://schemas.microsoft.com/office/drawing/2015/9/8/chartex" xmlns:cx2="http://schemas.microsoft.com/office/drawing/2015/10/21/chartex" xmlns:cx3="http://schemas.microsoft.com/office/drawing/2016/5/9/chartex" xmlns:cx4="http://schemas.microsoft.com/office/drawing/2016/5/10/chartex" xmlns:cx5="http://schemas.microsoft.com/office/drawing/2016/5/11/chartex" xmlns:cx6="http://schemas.microsoft.com/office/drawing/2016/5/12/chartex" xmlns:cx7="http://schemas.microsoft.com/office/drawing/2016/5/13/chartex" xmlns:cx8="http://schemas.microsoft.com/office/drawing/2016/5/14/chartex" xmlns:mc="http://schemas.openxmlformats.org/markup-compatibility/2006" xmlns:aink="http://schemas.microsoft.com/office/drawing/2016/ink" xmlns:am3d="http://schemas.microsoft.com/office/drawing/2017/model3d" xmlns:o="urn:schemas-microsoft-com:office:office" xmlns:oel="http://schemas.microsoft.com/office/2019/extlst" xmlns:r="http://schemas.openxmlformats.org/officeDocument/2006/relationships" xmlns:m="http://schemas.openxmlformats.org/officeDocument/2006/math" xmlns:v="urn:schemas-microsoft-com:vml" xmlns:wp14="http://schemas.microsoft.com/office/word/2010/wordprocessingDrawing" xmlns:wp="http://schemas.openxmlformats.org/drawingml/2006/wordprocessingDrawing" xmlns:w10="urn:schemas-microsoft-com:office:word" xmlns:w="http://schemas.openxmlformats.org/wordprocessingml/2006/main" xmlns:w14="http://schemas.microsoft.com/office/word/2010/wordml" xmlns:w15="http://schemas.microsoft.com/office/word/2012/wordml" xmlns:w16cex="http://schemas.microsoft.com/office/word/2018/wordml/cex" xmlns:w16cid="http://schemas.microsoft.com/office/word/2016/wordml/cid" xmlns:w16="http://schemas.microsoft.com/office/word/2018/wordml" xmlns:w16du="http://schemas.microsoft.com/office/word/2023/wordml/word16du" xmlns:w16sdtdh="http://schemas.microsoft.com/office/word/2020/wordml/sdtdatahash" xmlns:w16se="http://schemas.microsoft.com/office/word/2015/wordml/symex" xmlns:wpg="http://schemas.microsoft.com/office/word/2010/wordprocessingGroup" xmlns:wpi="http://schemas.microsoft.com/office/word/2010/wordprocessingInk" xmlns:wne="http://schemas.microsoft.com/office/word/2006/wordml" xmlns:wps="http://schemas.microsoft.com/office/word/2010/wordprocessingShape" mc:Ignorable="w14 w15 w16se w16cid w16 w16cex w16sdtdh w16du wp14">
   <w:p>
     <w:pPr>
       <w:pStyle w:val="Footer"/>
-      <w:rPr/>
     </w:pPr>
     <w:r>
-      <w:rPr/>
+      <w:rPr>
+        <w:noProof/>
+      </w:rPr>
       <mc:AlternateContent>
         <mc:Choice Requires="wps">
           <w:drawing>
-            <wp:anchor behindDoc="1" distT="0" distB="0" distL="0" distR="0" simplePos="0" locked="0" layoutInCell="0" allowOverlap="1" relativeHeight="6" wp14:anchorId="07A66579">
+            <wp:anchor distT="0" distB="0" distL="0" distR="0" simplePos="0" relativeHeight="6" behindDoc="1" locked="0" layoutInCell="0" allowOverlap="1" wp14:anchorId="518F7CF8" wp14:editId="08BA073F">
               <wp:simplePos x="0" y="0"/>
               <wp:positionH relativeFrom="margin">
                 <wp:align>right</wp:align>
@@ -909,6 +1225,7 @@
               <wp:effectExtent l="0" t="0" r="0" b="0"/>
               <wp:wrapNone/>
               <wp:docPr id="2" name="Frame1"/>
+              <wp:cNvGraphicFramePr/>
               <a:graphic xmlns:a="http://schemas.openxmlformats.org/drawingml/2006/main">
                 <a:graphicData uri="http://schemas.microsoft.com/office/word/2010/wordprocessingShape">
                   <wps:wsp>
@@ -927,20 +1244,26 @@
                       </a:ln>
                     </wps:spPr>
                     <wps:style>
-                      <a:lnRef idx="0"/>
-                      <a:fillRef idx="0"/>
-                      <a:effectRef idx="0"/>
+                      <a:lnRef idx="0">
+                        <a:scrgbClr r="0" g="0" b="0"/>
+                      </a:lnRef>
+                      <a:fillRef idx="0">
+                        <a:scrgbClr r="0" g="0" b="0"/>
+                      </a:fillRef>
+                      <a:effectRef idx="0">
+                        <a:scrgbClr r="0" g="0" b="0"/>
+                      </a:effectRef>
                       <a:fontRef idx="minor"/>
                     </wps:style>
                     <wps:txbx>
                       <w:txbxContent>
                         <w:sdt>
                           <w:sdtPr>
+                            <w:id w:val="1245224589"/>
                             <w:docPartObj>
                               <w:docPartGallery w:val="Page Numbers (Bottom of Page)"/>
-                              <w:docPartUnique w:val="true"/>
+                              <w:docPartUnique/>
                             </w:docPartObj>
-                            <w:id w:val="1245224589"/>
                           </w:sdtPr>
                           <w:sdtContent>
                             <w:p>
@@ -990,7 +1313,7 @@
                         </w:sdt>
                       </w:txbxContent>
                     </wps:txbx>
-                    <wps:bodyPr lIns="0" rIns="0" tIns="0" bIns="0" anchor="t">
+                    <wps:bodyPr lIns="0" tIns="0" rIns="0" bIns="0" anchor="t">
                       <a:spAutoFit/>
                     </wps:bodyPr>
                   </wps:wsp>
@@ -1001,18 +1324,16 @@
         </mc:Choice>
         <mc:Fallback>
           <w:pict>
-            <v:rect id="shape_0" ID="Frame1" path="m0,0l-2147483645,0l-2147483645,-2147483646l0,-2147483646xe" stroked="f" o:allowincell="f" style="position:absolute;margin-left:0pt;margin-top:0.05pt;width:1.1pt;height:1.1pt;mso-wrap-style:square;v-text-anchor:top;mso-position-horizontal:right;mso-position-horizontal-relative:margin" wp14:anchorId="07A66579">
-              <v:fill o:detectmouseclick="t" on="false"/>
-              <v:stroke color="#3465a4" joinstyle="round" endcap="flat"/>
-              <v:textbox>
+            <v:rect w14:anchorId="518F7CF8" id="Frame1" o:spid="_x0000_s1026" style="position:absolute;margin-left:-50.05pt;margin-top:.05pt;width:1.15pt;height:1.15pt;z-index:-503316474;visibility:visible;mso-wrap-style:square;mso-wrap-distance-left:0;mso-wrap-distance-top:0;mso-wrap-distance-right:0;mso-wrap-distance-bottom:0;mso-position-horizontal:right;mso-position-horizontal-relative:margin;mso-position-vertical:absolute;mso-position-vertical-relative:text;v-text-anchor:top" o:gfxdata="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" o:allowincell="f" filled="f" stroked="f" strokeweight="0">
+              <v:textbox style="mso-fit-shape-to-text:t" inset="0,0,0,0">
                 <w:txbxContent>
                   <w:sdt>
                     <w:sdtPr>
+                      <w:id w:val="1245224589"/>
                       <w:docPartObj>
                         <w:docPartGallery w:val="Page Numbers (Bottom of Page)"/>
-                        <w:docPartUnique w:val="true"/>
+                        <w:docPartUnique/>
                       </w:docPartObj>
-                      <w:id w:val="1245224589"/>
                     </w:sdtPr>
                     <w:sdtContent>
                       <w:p>
@@ -1062,7 +1383,7 @@
                   </w:sdt>
                 </w:txbxContent>
               </v:textbox>
-              <w10:wrap type="none"/>
+              <w10:wrap anchorx="margin"/>
             </v:rect>
           </w:pict>
         </mc:Fallback>
@@ -1073,18 +1394,19 @@
 </file>
 
 <file path=word/footer2.xml><?xml version="1.0" encoding="utf-8"?>
-<w:ftr xmlns:o="urn:schemas-microsoft-com:office:office" xmlns:r="http://schemas.openxmlformats.org/officeDocument/2006/relationships" xmlns:v="urn:schemas-microsoft-com:vml" xmlns:w="http://schemas.openxmlformats.org/wordprocessingml/2006/main" xmlns:w10="urn:schemas-microsoft-com:office:word" xmlns:wp="http://schemas.openxmlformats.org/drawingml/2006/wordprocessingDrawing" xmlns:wps="http://schemas.microsoft.com/office/word/2010/wordprocessingShape" xmlns:wpg="http://schemas.microsoft.com/office/word/2010/wordprocessingGroup" xmlns:mc="http://schemas.openxmlformats.org/markup-compatibility/2006" xmlns:wp14="http://schemas.microsoft.com/office/word/2010/wordprocessingDrawing" xmlns:w14="http://schemas.microsoft.com/office/word/2010/wordml" xmlns:w15="http://schemas.microsoft.com/office/word/2012/wordml" mc:Ignorable="w14 wp14 w15">
+<w:ftr xmlns:wpc="http://schemas.microsoft.com/office/word/2010/wordprocessingCanvas" xmlns:cx="http://schemas.microsoft.com/office/drawing/2014/chartex" xmlns:cx1="http://schemas.microsoft.com/office/drawing/2015/9/8/chartex" xmlns:cx2="http://schemas.microsoft.com/office/drawing/2015/10/21/chartex" xmlns:cx3="http://schemas.microsoft.com/office/drawing/2016/5/9/chartex" xmlns:cx4="http://schemas.microsoft.com/office/drawing/2016/5/10/chartex" xmlns:cx5="http://schemas.microsoft.com/office/drawing/2016/5/11/chartex" xmlns:cx6="http://schemas.microsoft.com/office/drawing/2016/5/12/chartex" xmlns:cx7="http://schemas.microsoft.com/office/drawing/2016/5/13/chartex" xmlns:cx8="http://schemas.microsoft.com/office/drawing/2016/5/14/chartex" xmlns:mc="http://schemas.openxmlformats.org/markup-compatibility/2006" xmlns:aink="http://schemas.microsoft.com/office/drawing/2016/ink" xmlns:am3d="http://schemas.microsoft.com/office/drawing/2017/model3d" xmlns:o="urn:schemas-microsoft-com:office:office" xmlns:oel="http://schemas.microsoft.com/office/2019/extlst" xmlns:r="http://schemas.openxmlformats.org/officeDocument/2006/relationships" xmlns:m="http://schemas.openxmlformats.org/officeDocument/2006/math" xmlns:v="urn:schemas-microsoft-com:vml" xmlns:wp14="http://schemas.microsoft.com/office/word/2010/wordprocessingDrawing" xmlns:wp="http://schemas.openxmlformats.org/drawingml/2006/wordprocessingDrawing" xmlns:w10="urn:schemas-microsoft-com:office:word" xmlns:w="http://schemas.openxmlformats.org/wordprocessingml/2006/main" xmlns:w14="http://schemas.microsoft.com/office/word/2010/wordml" xmlns:w15="http://schemas.microsoft.com/office/word/2012/wordml" xmlns:w16cex="http://schemas.microsoft.com/office/word/2018/wordml/cex" xmlns:w16cid="http://schemas.microsoft.com/office/word/2016/wordml/cid" xmlns:w16="http://schemas.microsoft.com/office/word/2018/wordml" xmlns:w16du="http://schemas.microsoft.com/office/word/2023/wordml/word16du" xmlns:w16sdtdh="http://schemas.microsoft.com/office/word/2020/wordml/sdtdatahash" xmlns:w16se="http://schemas.microsoft.com/office/word/2015/wordml/symex" xmlns:wpg="http://schemas.microsoft.com/office/word/2010/wordprocessingGroup" xmlns:wpi="http://schemas.microsoft.com/office/word/2010/wordprocessingInk" xmlns:wne="http://schemas.microsoft.com/office/word/2006/wordml" xmlns:wps="http://schemas.microsoft.com/office/word/2010/wordprocessingShape" mc:Ignorable="w14 w15 w16se w16cid w16 w16cex w16sdtdh w16du wp14">
   <w:p>
     <w:pPr>
       <w:pStyle w:val="Footer"/>
-      <w:rPr/>
     </w:pPr>
     <w:r>
-      <w:rPr/>
+      <w:rPr>
+        <w:noProof/>
+      </w:rPr>
       <mc:AlternateContent>
         <mc:Choice Requires="wps">
           <w:drawing>
-            <wp:anchor behindDoc="1" distT="0" distB="0" distL="0" distR="0" simplePos="0" locked="0" layoutInCell="0" allowOverlap="1" relativeHeight="4" wp14:anchorId="3D112E69">
+            <wp:anchor distT="0" distB="0" distL="0" distR="0" simplePos="0" relativeHeight="4" behindDoc="1" locked="0" layoutInCell="0" allowOverlap="1" wp14:anchorId="63B4A47F" wp14:editId="24178736">
               <wp:simplePos x="0" y="0"/>
               <wp:positionH relativeFrom="margin">
                 <wp:align>right</wp:align>
@@ -1096,6 +1418,7 @@
               <wp:effectExtent l="0" t="0" r="0" b="0"/>
               <wp:wrapNone/>
               <wp:docPr id="3" name="Frame2"/>
+              <wp:cNvGraphicFramePr/>
               <a:graphic xmlns:a="http://schemas.openxmlformats.org/drawingml/2006/main">
                 <a:graphicData uri="http://schemas.microsoft.com/office/word/2010/wordprocessingShape">
                   <wps:wsp>
@@ -1114,20 +1437,26 @@
                       </a:ln>
                     </wps:spPr>
                     <wps:style>
-                      <a:lnRef idx="0"/>
-                      <a:fillRef idx="0"/>
-                      <a:effectRef idx="0"/>
+                      <a:lnRef idx="0">
+                        <a:scrgbClr r="0" g="0" b="0"/>
+                      </a:lnRef>
+                      <a:fillRef idx="0">
+                        <a:scrgbClr r="0" g="0" b="0"/>
+                      </a:fillRef>
+                      <a:effectRef idx="0">
+                        <a:scrgbClr r="0" g="0" b="0"/>
+                      </a:effectRef>
                       <a:fontRef idx="minor"/>
                     </wps:style>
                     <wps:txbx>
                       <w:txbxContent>
                         <w:sdt>
                           <w:sdtPr>
+                            <w:id w:val="-1615674701"/>
                             <w:docPartObj>
                               <w:docPartGallery w:val="Page Numbers (Bottom of Page)"/>
-                              <w:docPartUnique w:val="true"/>
+                              <w:docPartUnique/>
                             </w:docPartObj>
-                            <w:id w:val="-1615674701"/>
                           </w:sdtPr>
                           <w:sdtContent>
                             <w:p>
@@ -1177,7 +1506,7 @@
                         </w:sdt>
                       </w:txbxContent>
                     </wps:txbx>
-                    <wps:bodyPr lIns="0" rIns="0" tIns="0" bIns="0" anchor="t">
+                    <wps:bodyPr lIns="0" tIns="0" rIns="0" bIns="0" anchor="t">
                       <a:spAutoFit/>
                     </wps:bodyPr>
                   </wps:wsp>
@@ -1188,18 +1517,16 @@
         </mc:Choice>
         <mc:Fallback>
           <w:pict>
-            <v:rect id="shape_0" ID="Frame2" path="m0,0l-2147483645,0l-2147483645,-2147483646l0,-2147483646xe" stroked="f" o:allowincell="f" style="position:absolute;margin-left:444.35pt;margin-top:0.05pt;width:6.85pt;height:16.2pt;mso-wrap-style:square;v-text-anchor:top;mso-position-horizontal:right;mso-position-horizontal-relative:margin" wp14:anchorId="3D112E69">
-              <v:fill o:detectmouseclick="t" on="false"/>
-              <v:stroke color="#3465a4" joinstyle="round" endcap="flat"/>
-              <v:textbox>
+            <v:rect w14:anchorId="63B4A47F" id="Frame2" o:spid="_x0000_s1027" style="position:absolute;margin-left:-44.3pt;margin-top:.05pt;width:6.9pt;height:16.25pt;z-index:-503316476;visibility:visible;mso-wrap-style:square;mso-wrap-distance-left:0;mso-wrap-distance-top:0;mso-wrap-distance-right:0;mso-wrap-distance-bottom:0;mso-position-horizontal:right;mso-position-horizontal-relative:margin;mso-position-vertical:absolute;mso-position-vertical-relative:text;v-text-anchor:top" o:gfxdata="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" o:allowincell="f" filled="f" stroked="f" strokeweight="0">
+              <v:textbox style="mso-fit-shape-to-text:t" inset="0,0,0,0">
                 <w:txbxContent>
                   <w:sdt>
                     <w:sdtPr>
+                      <w:id w:val="-1615674701"/>
                       <w:docPartObj>
                         <w:docPartGallery w:val="Page Numbers (Bottom of Page)"/>
-                        <w:docPartUnique w:val="true"/>
+                        <w:docPartUnique/>
                       </w:docPartObj>
-                      <w:id w:val="-1615674701"/>
                     </w:sdtPr>
                     <w:sdtContent>
                       <w:p>
@@ -1249,7 +1576,7 @@
                   </w:sdt>
                 </w:txbxContent>
               </v:textbox>
-              <w10:wrap type="none"/>
+              <w10:wrap anchorx="margin"/>
             </v:rect>
           </w:pict>
         </mc:Fallback>
@@ -1260,174 +1587,187 @@
 </file>
 
 <file path=word/footer3.xml><?xml version="1.0" encoding="utf-8"?>
-<w:ftr xmlns:o="urn:schemas-microsoft-com:office:office" xmlns:r="http://schemas.openxmlformats.org/officeDocument/2006/relationships" xmlns:v="urn:schemas-microsoft-com:vml" xmlns:w="http://schemas.openxmlformats.org/wordprocessingml/2006/main" xmlns:w10="urn:schemas-microsoft-com:office:word" xmlns:wp="http://schemas.openxmlformats.org/drawingml/2006/wordprocessingDrawing" xmlns:wps="http://schemas.microsoft.com/office/word/2010/wordprocessingShape" xmlns:wpg="http://schemas.microsoft.com/office/word/2010/wordprocessingGroup" xmlns:mc="http://schemas.openxmlformats.org/markup-compatibility/2006" xmlns:wp14="http://schemas.microsoft.com/office/word/2010/wordprocessingDrawing" xmlns:w14="http://schemas.microsoft.com/office/word/2010/wordml" xmlns:w15="http://schemas.microsoft.com/office/word/2012/wordml" mc:Ignorable="w14 wp14 w15">
+<w:ftr xmlns:wpc="http://schemas.microsoft.com/office/word/2010/wordprocessingCanvas" xmlns:cx="http://schemas.microsoft.com/office/drawing/2014/chartex" xmlns:cx1="http://schemas.microsoft.com/office/drawing/2015/9/8/chartex" xmlns:cx2="http://schemas.microsoft.com/office/drawing/2015/10/21/chartex" xmlns:cx3="http://schemas.microsoft.com/office/drawing/2016/5/9/chartex" xmlns:cx4="http://schemas.microsoft.com/office/drawing/2016/5/10/chartex" xmlns:cx5="http://schemas.microsoft.com/office/drawing/2016/5/11/chartex" xmlns:cx6="http://schemas.microsoft.com/office/drawing/2016/5/12/chartex" xmlns:cx7="http://schemas.microsoft.com/office/drawing/2016/5/13/chartex" xmlns:cx8="http://schemas.microsoft.com/office/drawing/2016/5/14/chartex" xmlns:mc="http://schemas.openxmlformats.org/markup-compatibility/2006" xmlns:aink="http://schemas.microsoft.com/office/drawing/2016/ink" xmlns:am3d="http://schemas.microsoft.com/office/drawing/2017/model3d" xmlns:o="urn:schemas-microsoft-com:office:office" xmlns:oel="http://schemas.microsoft.com/office/2019/extlst" xmlns:r="http://schemas.openxmlformats.org/officeDocument/2006/relationships" xmlns:m="http://schemas.openxmlformats.org/officeDocument/2006/math" xmlns:v="urn:schemas-microsoft-com:vml" xmlns:wp14="http://schemas.microsoft.com/office/word/2010/wordprocessingDrawing" xmlns:wp="http://schemas.openxmlformats.org/drawingml/2006/wordprocessingDrawing" xmlns:w10="urn:schemas-microsoft-com:office:word" xmlns:w="http://schemas.openxmlformats.org/wordprocessingml/2006/main" xmlns:w14="http://schemas.microsoft.com/office/word/2010/wordml" xmlns:w15="http://schemas.microsoft.com/office/word/2012/wordml" xmlns:w16cex="http://schemas.microsoft.com/office/word/2018/wordml/cex" xmlns:w16cid="http://schemas.microsoft.com/office/word/2016/wordml/cid" xmlns:w16="http://schemas.microsoft.com/office/word/2018/wordml" xmlns:w16du="http://schemas.microsoft.com/office/word/2023/wordml/word16du" xmlns:w16sdtdh="http://schemas.microsoft.com/office/word/2020/wordml/sdtdatahash" xmlns:w16se="http://schemas.microsoft.com/office/word/2015/wordml/symex" xmlns:wpg="http://schemas.microsoft.com/office/word/2010/wordprocessingGroup" xmlns:wpi="http://schemas.microsoft.com/office/word/2010/wordprocessingInk" xmlns:wne="http://schemas.microsoft.com/office/word/2006/wordml" xmlns:wps="http://schemas.microsoft.com/office/word/2010/wordprocessingShape" mc:Ignorable="w14 w15 w16se w16cid w16 w16cex w16sdtdh w16du wp14">
   <w:p>
     <w:pPr>
       <w:pStyle w:val="Footer"/>
-      <w:rPr/>
     </w:pPr>
-    <w:r>
-      <w:rPr/>
-    </w:r>
   </w:p>
 </w:ftr>
 </file>
 
+<file path=word/footnotes.xml><?xml version="1.0" encoding="utf-8"?>
+<w:footnotes xmlns:wpc="http://schemas.microsoft.com/office/word/2010/wordprocessingCanvas" xmlns:cx="http://schemas.microsoft.com/office/drawing/2014/chartex" xmlns:cx1="http://schemas.microsoft.com/office/drawing/2015/9/8/chartex" xmlns:cx2="http://schemas.microsoft.com/office/drawing/2015/10/21/chartex" xmlns:cx3="http://schemas.microsoft.com/office/drawing/2016/5/9/chartex" xmlns:cx4="http://schemas.microsoft.com/office/drawing/2016/5/10/chartex" xmlns:cx5="http://schemas.microsoft.com/office/drawing/2016/5/11/chartex" xmlns:cx6="http://schemas.microsoft.com/office/drawing/2016/5/12/chartex" xmlns:cx7="http://schemas.microsoft.com/office/drawing/2016/5/13/chartex" xmlns:cx8="http://schemas.microsoft.com/office/drawing/2016/5/14/chartex" xmlns:mc="http://schemas.openxmlformats.org/markup-compatibility/2006" xmlns:aink="http://schemas.microsoft.com/office/drawing/2016/ink" xmlns:am3d="http://schemas.microsoft.com/office/drawing/2017/model3d" xmlns:o="urn:schemas-microsoft-com:office:office" xmlns:oel="http://schemas.microsoft.com/office/2019/extlst" xmlns:r="http://schemas.openxmlformats.org/officeDocument/2006/relationships" xmlns:m="http://schemas.openxmlformats.org/officeDocument/2006/math" xmlns:v="urn:schemas-microsoft-com:vml" xmlns:wp14="http://schemas.microsoft.com/office/word/2010/wordprocessingDrawing" xmlns:wp="http://schemas.openxmlformats.org/drawingml/2006/wordprocessingDrawing" xmlns:w10="urn:schemas-microsoft-com:office:word" xmlns:w="http://schemas.openxmlformats.org/wordprocessingml/2006/main" xmlns:w14="http://schemas.microsoft.com/office/word/2010/wordml" xmlns:w15="http://schemas.microsoft.com/office/word/2012/wordml" xmlns:w16cex="http://schemas.microsoft.com/office/word/2018/wordml/cex" xmlns:w16cid="http://schemas.microsoft.com/office/word/2016/wordml/cid" xmlns:w16="http://schemas.microsoft.com/office/word/2018/wordml" xmlns:w16du="http://schemas.microsoft.com/office/word/2023/wordml/word16du" xmlns:w16sdtdh="http://schemas.microsoft.com/office/word/2020/wordml/sdtdatahash" xmlns:w16se="http://schemas.microsoft.com/office/word/2015/wordml/symex" xmlns:wpg="http://schemas.microsoft.com/office/word/2010/wordprocessingGroup" xmlns:wpi="http://schemas.microsoft.com/office/word/2010/wordprocessingInk" xmlns:wne="http://schemas.microsoft.com/office/word/2006/wordml" xmlns:wps="http://schemas.microsoft.com/office/word/2010/wordprocessingShape" mc:Ignorable="w14 w15 w16se w16cid w16 w16cex w16sdtdh w16du wp14">
+  <w:footnote w:type="separator" w:id="-1">
+    <w:p>
+      <w:r>
+        <w:separator/>
+      </w:r>
+    </w:p>
+  </w:footnote>
+  <w:footnote w:type="continuationSeparator" w:id="0">
+    <w:p>
+      <w:r>
+        <w:continuationSeparator/>
+      </w:r>
+    </w:p>
+  </w:footnote>
+</w:footnotes>
+</file>
+
 <file path=word/numbering.xml><?xml version="1.0" encoding="utf-8"?>
-<w:numbering xmlns:w="http://schemas.openxmlformats.org/wordprocessingml/2006/main" xmlns:o="urn:schemas-microsoft-com:office:office" xmlns:r="http://schemas.openxmlformats.org/officeDocument/2006/relationships" xmlns:v="urn:schemas-microsoft-com:vml" xmlns:mc="http://schemas.openxmlformats.org/markup-compatibility/2006" xmlns:w14="http://schemas.microsoft.com/office/word/2010/wordml" mc:Ignorable="w14">
-  <w:abstractNum w:abstractNumId="1">
+<w:numbering xmlns:wpc="http://schemas.microsoft.com/office/word/2010/wordprocessingCanvas" xmlns:cx="http://schemas.microsoft.com/office/drawing/2014/chartex" xmlns:cx1="http://schemas.microsoft.com/office/drawing/2015/9/8/chartex" xmlns:cx2="http://schemas.microsoft.com/office/drawing/2015/10/21/chartex" xmlns:cx3="http://schemas.microsoft.com/office/drawing/2016/5/9/chartex" xmlns:cx4="http://schemas.microsoft.com/office/drawing/2016/5/10/chartex" xmlns:cx5="http://schemas.microsoft.com/office/drawing/2016/5/11/chartex" xmlns:cx6="http://schemas.microsoft.com/office/drawing/2016/5/12/chartex" xmlns:cx7="http://schemas.microsoft.com/office/drawing/2016/5/13/chartex" xmlns:cx8="http://schemas.microsoft.com/office/drawing/2016/5/14/chartex" xmlns:mc="http://schemas.openxmlformats.org/markup-compatibility/2006" xmlns:aink="http://schemas.microsoft.com/office/drawing/2016/ink" xmlns:am3d="http://schemas.microsoft.com/office/drawing/2017/model3d" xmlns:o="urn:schemas-microsoft-com:office:office" xmlns:oel="http://schemas.microsoft.com/office/2019/extlst" xmlns:r="http://schemas.openxmlformats.org/officeDocument/2006/relationships" xmlns:m="http://schemas.openxmlformats.org/officeDocument/2006/math" xmlns:v="urn:schemas-microsoft-com:vml" xmlns:wp14="http://schemas.microsoft.com/office/word/2010/wordprocessingDrawing" xmlns:wp="http://schemas.openxmlformats.org/drawingml/2006/wordprocessingDrawing" xmlns:w10="urn:schemas-microsoft-com:office:word" xmlns:w="http://schemas.openxmlformats.org/wordprocessingml/2006/main" xmlns:w14="http://schemas.microsoft.com/office/word/2010/wordml" xmlns:w15="http://schemas.microsoft.com/office/word/2012/wordml" xmlns:w16cex="http://schemas.microsoft.com/office/word/2018/wordml/cex" xmlns:w16cid="http://schemas.microsoft.com/office/word/2016/wordml/cid" xmlns:w16="http://schemas.microsoft.com/office/word/2018/wordml" xmlns:w16du="http://schemas.microsoft.com/office/word/2023/wordml/word16du" xmlns:w16sdtdh="http://schemas.microsoft.com/office/word/2020/wordml/sdtdatahash" xmlns:w16se="http://schemas.microsoft.com/office/word/2015/wordml/symex" xmlns:wpg="http://schemas.microsoft.com/office/word/2010/wordprocessingGroup" xmlns:wpi="http://schemas.microsoft.com/office/word/2010/wordprocessingInk" xmlns:wne="http://schemas.microsoft.com/office/word/2006/wordml" xmlns:wps="http://schemas.microsoft.com/office/word/2010/wordprocessingShape" mc:Ignorable="w14 w15 w16se w16cid w16 w16cex w16sdtdh w16du wp14">
+  <w:abstractNum w:abstractNumId="0" w15:restartNumberingAfterBreak="0">
+    <w:nsid w:val="11A51405"/>
+    <w:multiLevelType w:val="multilevel"/>
+    <w:tmpl w:val="4DF29BA8"/>
     <w:lvl w:ilvl="0">
       <w:start w:val="1"/>
       <w:numFmt w:val="none"/>
       <w:suff w:val="nothing"/>
       <w:lvlText w:val=""/>
-      <w:lvlJc w:val="start"/>
+      <w:lvlJc w:val="left"/>
       <w:pPr>
         <w:tabs>
           <w:tab w:val="num" w:pos="0"/>
         </w:tabs>
-        <w:ind w:start="0" w:hanging="0"/>
-      </w:pPr>
-      <w:rPr/>
+        <w:ind w:left="0" w:firstLine="0"/>
+      </w:pPr>
     </w:lvl>
     <w:lvl w:ilvl="1">
       <w:start w:val="1"/>
       <w:numFmt w:val="none"/>
       <w:suff w:val="nothing"/>
       <w:lvlText w:val=""/>
-      <w:lvlJc w:val="start"/>
+      <w:lvlJc w:val="left"/>
       <w:pPr>
         <w:tabs>
           <w:tab w:val="num" w:pos="0"/>
         </w:tabs>
-        <w:ind w:start="0" w:hanging="0"/>
-      </w:pPr>
-      <w:rPr/>
+        <w:ind w:left="0" w:firstLine="0"/>
+      </w:pPr>
     </w:lvl>
     <w:lvl w:ilvl="2">
       <w:start w:val="1"/>
       <w:numFmt w:val="none"/>
       <w:suff w:val="nothing"/>
       <w:lvlText w:val=""/>
-      <w:lvlJc w:val="start"/>
+      <w:lvlJc w:val="left"/>
       <w:pPr>
         <w:tabs>
           <w:tab w:val="num" w:pos="0"/>
         </w:tabs>
-        <w:ind w:start="0" w:hanging="0"/>
-      </w:pPr>
-      <w:rPr/>
+        <w:ind w:left="0" w:firstLine="0"/>
+      </w:pPr>
     </w:lvl>
     <w:lvl w:ilvl="3">
       <w:start w:val="1"/>
       <w:numFmt w:val="none"/>
       <w:suff w:val="nothing"/>
       <w:lvlText w:val=""/>
-      <w:lvlJc w:val="start"/>
+      <w:lvlJc w:val="left"/>
       <w:pPr>
         <w:tabs>
           <w:tab w:val="num" w:pos="0"/>
         </w:tabs>
-        <w:ind w:start="0" w:hanging="0"/>
-      </w:pPr>
-      <w:rPr/>
+        <w:ind w:left="0" w:firstLine="0"/>
+      </w:pPr>
     </w:lvl>
     <w:lvl w:ilvl="4">
       <w:start w:val="1"/>
       <w:numFmt w:val="none"/>
       <w:suff w:val="nothing"/>
       <w:lvlText w:val=""/>
-      <w:lvlJc w:val="start"/>
+      <w:lvlJc w:val="left"/>
       <w:pPr>
         <w:tabs>
           <w:tab w:val="num" w:pos="0"/>
         </w:tabs>
-        <w:ind w:start="0" w:hanging="0"/>
-      </w:pPr>
-      <w:rPr/>
+        <w:ind w:left="0" w:firstLine="0"/>
+      </w:pPr>
     </w:lvl>
     <w:lvl w:ilvl="5">
       <w:start w:val="1"/>
       <w:numFmt w:val="none"/>
       <w:suff w:val="nothing"/>
       <w:lvlText w:val=""/>
-      <w:lvlJc w:val="start"/>
+      <w:lvlJc w:val="left"/>
       <w:pPr>
         <w:tabs>
           <w:tab w:val="num" w:pos="0"/>
         </w:tabs>
-        <w:ind w:start="0" w:hanging="0"/>
-      </w:pPr>
-      <w:rPr/>
+        <w:ind w:left="0" w:firstLine="0"/>
+      </w:pPr>
     </w:lvl>
     <w:lvl w:ilvl="6">
       <w:start w:val="1"/>
       <w:numFmt w:val="none"/>
       <w:suff w:val="nothing"/>
       <w:lvlText w:val=""/>
-      <w:lvlJc w:val="start"/>
+      <w:lvlJc w:val="left"/>
       <w:pPr>
         <w:tabs>
           <w:tab w:val="num" w:pos="0"/>
         </w:tabs>
-        <w:ind w:start="0" w:hanging="0"/>
-      </w:pPr>
-      <w:rPr/>
+        <w:ind w:left="0" w:firstLine="0"/>
+      </w:pPr>
     </w:lvl>
     <w:lvl w:ilvl="7">
       <w:start w:val="1"/>
       <w:numFmt w:val="none"/>
       <w:suff w:val="nothing"/>
       <w:lvlText w:val=""/>
-      <w:lvlJc w:val="start"/>
+      <w:lvlJc w:val="left"/>
       <w:pPr>
         <w:tabs>
           <w:tab w:val="num" w:pos="0"/>
         </w:tabs>
-        <w:ind w:start="0" w:hanging="0"/>
-      </w:pPr>
-      <w:rPr/>
+        <w:ind w:left="0" w:firstLine="0"/>
+      </w:pPr>
     </w:lvl>
     <w:lvl w:ilvl="8">
       <w:start w:val="1"/>
       <w:numFmt w:val="none"/>
       <w:suff w:val="nothing"/>
       <w:lvlText w:val=""/>
-      <w:lvlJc w:val="start"/>
+      <w:lvlJc w:val="left"/>
       <w:pPr>
         <w:tabs>
           <w:tab w:val="num" w:pos="0"/>
         </w:tabs>
-        <w:ind w:start="0" w:hanging="0"/>
-      </w:pPr>
-      <w:rPr/>
+        <w:ind w:left="0" w:firstLine="0"/>
+      </w:pPr>
     </w:lvl>
   </w:abstractNum>
-  <w:abstractNum w:abstractNumId="2">
+  <w:abstractNum w:abstractNumId="1" w15:restartNumberingAfterBreak="0">
+    <w:nsid w:val="4571469D"/>
+    <w:multiLevelType w:val="multilevel"/>
+    <w:tmpl w:val="60CE3BAC"/>
     <w:lvl w:ilvl="0">
       <w:start w:val="1"/>
       <w:numFmt w:val="none"/>
       <w:suff w:val="nothing"/>
       <w:lvlText w:val=""/>
-      <w:lvlJc w:val="start"/>
+      <w:lvlJc w:val="left"/>
       <w:pPr>
         <w:tabs>
           <w:tab w:val="num" w:pos="0"/>
         </w:tabs>
-        <w:ind w:start="0" w:hanging="0"/>
+        <w:ind w:left="0" w:firstLine="0"/>
       </w:pPr>
     </w:lvl>
     <w:lvl w:ilvl="1">
       <w:start w:val="1"/>
       <w:numFmt w:val="none"/>
+      <w:pStyle w:val="Heading2"/>
       <w:suff w:val="nothing"/>
       <w:lvlText w:val=""/>
-      <w:lvlJc w:val="start"/>
+      <w:lvlJc w:val="left"/>
       <w:pPr>
         <w:tabs>
           <w:tab w:val="num" w:pos="0"/>
         </w:tabs>
-        <w:ind w:start="0" w:hanging="0"/>
+        <w:ind w:left="0" w:firstLine="0"/>
       </w:pPr>
     </w:lvl>
     <w:lvl w:ilvl="2">
@@ -1435,12 +1775,12 @@
       <w:numFmt w:val="none"/>
       <w:suff w:val="nothing"/>
       <w:lvlText w:val=""/>
-      <w:lvlJc w:val="start"/>
+      <w:lvlJc w:val="left"/>
       <w:pPr>
         <w:tabs>
           <w:tab w:val="num" w:pos="0"/>
         </w:tabs>
-        <w:ind w:start="0" w:hanging="0"/>
+        <w:ind w:left="0" w:firstLine="0"/>
       </w:pPr>
     </w:lvl>
     <w:lvl w:ilvl="3">
@@ -1448,12 +1788,12 @@
       <w:numFmt w:val="none"/>
       <w:suff w:val="nothing"/>
       <w:lvlText w:val=""/>
-      <w:lvlJc w:val="start"/>
+      <w:lvlJc w:val="left"/>
       <w:pPr>
         <w:tabs>
           <w:tab w:val="num" w:pos="0"/>
         </w:tabs>
-        <w:ind w:start="0" w:hanging="0"/>
+        <w:ind w:left="0" w:firstLine="0"/>
       </w:pPr>
     </w:lvl>
     <w:lvl w:ilvl="4">
@@ -1461,12 +1801,12 @@
       <w:numFmt w:val="none"/>
       <w:suff w:val="nothing"/>
       <w:lvlText w:val=""/>
-      <w:lvlJc w:val="start"/>
+      <w:lvlJc w:val="left"/>
       <w:pPr>
         <w:tabs>
           <w:tab w:val="num" w:pos="0"/>
         </w:tabs>
-        <w:ind w:start="0" w:hanging="0"/>
+        <w:ind w:left="0" w:firstLine="0"/>
       </w:pPr>
     </w:lvl>
     <w:lvl w:ilvl="5">
@@ -1474,12 +1814,12 @@
       <w:numFmt w:val="none"/>
       <w:suff w:val="nothing"/>
       <w:lvlText w:val=""/>
-      <w:lvlJc w:val="start"/>
+      <w:lvlJc w:val="left"/>
       <w:pPr>
         <w:tabs>
           <w:tab w:val="num" w:pos="0"/>
         </w:tabs>
-        <w:ind w:start="0" w:hanging="0"/>
+        <w:ind w:left="0" w:firstLine="0"/>
       </w:pPr>
     </w:lvl>
     <w:lvl w:ilvl="6">
@@ -1487,12 +1827,12 @@
       <w:numFmt w:val="none"/>
       <w:suff w:val="nothing"/>
       <w:lvlText w:val=""/>
-      <w:lvlJc w:val="start"/>
+      <w:lvlJc w:val="left"/>
       <w:pPr>
         <w:tabs>
           <w:tab w:val="num" w:pos="0"/>
         </w:tabs>
-        <w:ind w:start="0" w:hanging="0"/>
+        <w:ind w:left="0" w:firstLine="0"/>
       </w:pPr>
     </w:lvl>
     <w:lvl w:ilvl="7">
@@ -1500,12 +1840,12 @@
       <w:numFmt w:val="none"/>
       <w:suff w:val="nothing"/>
       <w:lvlText w:val=""/>
-      <w:lvlJc w:val="start"/>
+      <w:lvlJc w:val="left"/>
       <w:pPr>
         <w:tabs>
           <w:tab w:val="num" w:pos="0"/>
         </w:tabs>
-        <w:ind w:start="0" w:hanging="0"/>
+        <w:ind w:left="0" w:firstLine="0"/>
       </w:pPr>
     </w:lvl>
     <w:lvl w:ilvl="8">
@@ -1513,30 +1853,30 @@
       <w:numFmt w:val="none"/>
       <w:suff w:val="nothing"/>
       <w:lvlText w:val=""/>
-      <w:lvlJc w:val="start"/>
+      <w:lvlJc w:val="left"/>
       <w:pPr>
         <w:tabs>
           <w:tab w:val="num" w:pos="0"/>
         </w:tabs>
-        <w:ind w:start="0" w:hanging="0"/>
+        <w:ind w:left="0" w:firstLine="0"/>
       </w:pPr>
     </w:lvl>
   </w:abstractNum>
-  <w:num w:numId="1">
+  <w:num w:numId="1" w16cid:durableId="218975498">
     <w:abstractNumId w:val="1"/>
   </w:num>
-  <w:num w:numId="2">
-    <w:abstractNumId w:val="2"/>
+  <w:num w:numId="2" w16cid:durableId="131489036">
+    <w:abstractNumId w:val="0"/>
   </w:num>
 </w:numbering>
 </file>
 
 <file path=word/styles.xml><?xml version="1.0" encoding="utf-8"?>
-<w:styles xmlns:w="http://schemas.openxmlformats.org/wordprocessingml/2006/main" xmlns:w14="http://schemas.microsoft.com/office/word/2010/wordml" xmlns:mc="http://schemas.openxmlformats.org/markup-compatibility/2006" mc:Ignorable="w14">
+<w:styles xmlns:mc="http://schemas.openxmlformats.org/markup-compatibility/2006" xmlns:r="http://schemas.openxmlformats.org/officeDocument/2006/relationships" xmlns:w="http://schemas.openxmlformats.org/wordprocessingml/2006/main" xmlns:w14="http://schemas.microsoft.com/office/word/2010/wordml" xmlns:w15="http://schemas.microsoft.com/office/word/2012/wordml" xmlns:w16cex="http://schemas.microsoft.com/office/word/2018/wordml/cex" xmlns:w16cid="http://schemas.microsoft.com/office/word/2016/wordml/cid" xmlns:w16="http://schemas.microsoft.com/office/word/2018/wordml" xmlns:w16du="http://schemas.microsoft.com/office/word/2023/wordml/word16du" xmlns:w16sdtdh="http://schemas.microsoft.com/office/word/2020/wordml/sdtdatahash" xmlns:w16se="http://schemas.microsoft.com/office/word/2015/wordml/symex" mc:Ignorable="w14 w15 w16se w16cid w16 w16cex w16sdtdh w16du">
   <w:docDefaults>
     <w:rPrDefault>
       <w:rPr>
-        <w:rFonts w:ascii="Calibri" w:hAnsi="Calibri" w:eastAsia="Calibri" w:cs="" w:asciiTheme="minorHAnsi" w:cstheme="minorBidi" w:eastAsiaTheme="minorHAnsi" w:hAnsiTheme="minorHAnsi"/>
+        <w:rFonts w:asciiTheme="minorHAnsi" w:eastAsiaTheme="minorHAnsi" w:hAnsiTheme="minorHAnsi" w:cstheme="minorBidi"/>
         <w:kern w:val="2"/>
         <w:sz w:val="24"/>
         <w:szCs w:val="24"/>
@@ -1546,21 +1886,21 @@
     </w:rPrDefault>
     <w:pPrDefault>
       <w:pPr>
-        <w:suppressAutoHyphens w:val="true"/>
+        <w:suppressAutoHyphens/>
       </w:pPr>
     </w:pPrDefault>
   </w:docDefaults>
   <w:latentStyles w:defLockedState="0" w:defUIPriority="99" w:defSemiHidden="0" w:defUnhideWhenUsed="0" w:defQFormat="0" w:count="376">
     <w:lsdException w:name="Normal" w:uiPriority="0" w:qFormat="1"/>
     <w:lsdException w:name="heading 1" w:uiPriority="9" w:qFormat="1"/>
-    <w:lsdException w:name="heading 2" w:uiPriority="9" w:semiHidden="1" w:unhideWhenUsed="1" w:qFormat="1"/>
-    <w:lsdException w:name="heading 3" w:uiPriority="9" w:semiHidden="1" w:unhideWhenUsed="1" w:qFormat="1"/>
-    <w:lsdException w:name="heading 4" w:uiPriority="9" w:semiHidden="1" w:unhideWhenUsed="1" w:qFormat="1"/>
-    <w:lsdException w:name="heading 5" w:uiPriority="9" w:semiHidden="1" w:unhideWhenUsed="1" w:qFormat="1"/>
-    <w:lsdException w:name="heading 6" w:uiPriority="9" w:semiHidden="1" w:unhideWhenUsed="1" w:qFormat="1"/>
-    <w:lsdException w:name="heading 7" w:uiPriority="9" w:semiHidden="1" w:unhideWhenUsed="1" w:qFormat="1"/>
-    <w:lsdException w:name="heading 8" w:uiPriority="9" w:semiHidden="1" w:unhideWhenUsed="1" w:qFormat="1"/>
-    <w:lsdException w:name="heading 9" w:uiPriority="9" w:semiHidden="1" w:unhideWhenUsed="1" w:qFormat="1"/>
+    <w:lsdException w:name="heading 2" w:semiHidden="1" w:uiPriority="9" w:unhideWhenUsed="1" w:qFormat="1"/>
+    <w:lsdException w:name="heading 3" w:semiHidden="1" w:uiPriority="9" w:unhideWhenUsed="1" w:qFormat="1"/>
+    <w:lsdException w:name="heading 4" w:semiHidden="1" w:uiPriority="9" w:unhideWhenUsed="1" w:qFormat="1"/>
+    <w:lsdException w:name="heading 5" w:semiHidden="1" w:uiPriority="9" w:unhideWhenUsed="1" w:qFormat="1"/>
+    <w:lsdException w:name="heading 6" w:semiHidden="1" w:uiPriority="9" w:unhideWhenUsed="1" w:qFormat="1"/>
+    <w:lsdException w:name="heading 7" w:semiHidden="1" w:uiPriority="9" w:unhideWhenUsed="1" w:qFormat="1"/>
+    <w:lsdException w:name="heading 8" w:semiHidden="1" w:uiPriority="9" w:unhideWhenUsed="1" w:qFormat="1"/>
+    <w:lsdException w:name="heading 9" w:semiHidden="1" w:uiPriority="9" w:unhideWhenUsed="1" w:qFormat="1"/>
     <w:lsdException w:name="index 1" w:semiHidden="1" w:unhideWhenUsed="1"/>
     <w:lsdException w:name="index 2" w:semiHidden="1" w:unhideWhenUsed="1"/>
     <w:lsdException w:name="index 3" w:semiHidden="1" w:unhideWhenUsed="1"/>
@@ -1570,22 +1910,22 @@
     <w:lsdException w:name="index 7" w:semiHidden="1" w:unhideWhenUsed="1"/>
     <w:lsdException w:name="index 8" w:semiHidden="1" w:unhideWhenUsed="1"/>
     <w:lsdException w:name="index 9" w:semiHidden="1" w:unhideWhenUsed="1"/>
-    <w:lsdException w:name="toc 1" w:uiPriority="39" w:semiHidden="1" w:unhideWhenUsed="1"/>
-    <w:lsdException w:name="toc 2" w:uiPriority="39" w:semiHidden="1" w:unhideWhenUsed="1"/>
-    <w:lsdException w:name="toc 3" w:uiPriority="39" w:semiHidden="1" w:unhideWhenUsed="1"/>
-    <w:lsdException w:name="toc 4" w:uiPriority="39" w:semiHidden="1" w:unhideWhenUsed="1"/>
-    <w:lsdException w:name="toc 5" w:uiPriority="39" w:semiHidden="1" w:unhideWhenUsed="1"/>
-    <w:lsdException w:name="toc 6" w:uiPriority="39" w:semiHidden="1" w:unhideWhenUsed="1"/>
-    <w:lsdException w:name="toc 7" w:uiPriority="39" w:semiHidden="1" w:unhideWhenUsed="1"/>
-    <w:lsdException w:name="toc 8" w:uiPriority="39" w:semiHidden="1" w:unhideWhenUsed="1"/>
-    <w:lsdException w:name="toc 9" w:uiPriority="39" w:semiHidden="1" w:unhideWhenUsed="1"/>
+    <w:lsdException w:name="toc 1" w:semiHidden="1" w:uiPriority="39" w:unhideWhenUsed="1"/>
+    <w:lsdException w:name="toc 2" w:semiHidden="1" w:uiPriority="39" w:unhideWhenUsed="1"/>
+    <w:lsdException w:name="toc 3" w:semiHidden="1" w:uiPriority="39" w:unhideWhenUsed="1"/>
+    <w:lsdException w:name="toc 4" w:semiHidden="1" w:uiPriority="39" w:unhideWhenUsed="1"/>
+    <w:lsdException w:name="toc 5" w:semiHidden="1" w:uiPriority="39" w:unhideWhenUsed="1"/>
+    <w:lsdException w:name="toc 6" w:semiHidden="1" w:uiPriority="39" w:unhideWhenUsed="1"/>
+    <w:lsdException w:name="toc 7" w:semiHidden="1" w:uiPriority="39" w:unhideWhenUsed="1"/>
+    <w:lsdException w:name="toc 8" w:semiHidden="1" w:uiPriority="39" w:unhideWhenUsed="1"/>
+    <w:lsdException w:name="toc 9" w:semiHidden="1" w:uiPriority="39" w:unhideWhenUsed="1"/>
     <w:lsdException w:name="Normal Indent" w:semiHidden="1" w:unhideWhenUsed="1"/>
     <w:lsdException w:name="footnote text" w:semiHidden="1" w:unhideWhenUsed="1"/>
     <w:lsdException w:name="annotation text" w:semiHidden="1" w:unhideWhenUsed="1"/>
     <w:lsdException w:name="header" w:semiHidden="1" w:unhideWhenUsed="1"/>
     <w:lsdException w:name="footer" w:semiHidden="1" w:unhideWhenUsed="1"/>
     <w:lsdException w:name="index heading" w:semiHidden="1" w:unhideWhenUsed="1"/>
-    <w:lsdException w:name="caption" w:uiPriority="35" w:semiHidden="1" w:unhideWhenUsed="1" w:qFormat="1"/>
+    <w:lsdException w:name="caption" w:semiHidden="1" w:uiPriority="35" w:unhideWhenUsed="1" w:qFormat="1"/>
     <w:lsdException w:name="table of figures" w:semiHidden="1" w:unhideWhenUsed="1"/>
     <w:lsdException w:name="envelope address" w:semiHidden="1" w:unhideWhenUsed="1"/>
     <w:lsdException w:name="envelope return" w:semiHidden="1" w:unhideWhenUsed="1"/>
@@ -1616,7 +1956,7 @@
     <w:lsdException w:name="Title" w:uiPriority="10" w:qFormat="1"/>
     <w:lsdException w:name="Closing" w:semiHidden="1" w:unhideWhenUsed="1"/>
     <w:lsdException w:name="Signature" w:semiHidden="1" w:unhideWhenUsed="1"/>
-    <w:lsdException w:name="Default Paragraph Font" w:uiPriority="1" w:semiHidden="1" w:unhideWhenUsed="1"/>
+    <w:lsdException w:name="Default Paragraph Font" w:semiHidden="1" w:uiPriority="1" w:unhideWhenUsed="1"/>
     <w:lsdException w:name="Body Text" w:semiHidden="1" w:unhideWhenUsed="1"/>
     <w:lsdException w:name="Body Text Indent" w:semiHidden="1" w:unhideWhenUsed="1"/>
     <w:lsdException w:name="List Continue" w:semiHidden="1" w:unhideWhenUsed="1"/>
@@ -1816,8 +2156,8 @@
     <w:lsdException w:name="Subtle Reference" w:uiPriority="31" w:qFormat="1"/>
     <w:lsdException w:name="Intense Reference" w:uiPriority="32" w:qFormat="1"/>
     <w:lsdException w:name="Book Title" w:uiPriority="33" w:qFormat="1"/>
-    <w:lsdException w:name="Bibliography" w:uiPriority="37" w:semiHidden="1" w:unhideWhenUsed="1"/>
-    <w:lsdException w:name="TOC Heading" w:uiPriority="39" w:semiHidden="1" w:unhideWhenUsed="1" w:qFormat="1"/>
+    <w:lsdException w:name="Bibliography" w:semiHidden="1" w:uiPriority="37" w:unhideWhenUsed="1"/>
+    <w:lsdException w:name="TOC Heading" w:semiHidden="1" w:uiPriority="39" w:unhideWhenUsed="1" w:qFormat="1"/>
     <w:lsdException w:name="Plain Table 1" w:uiPriority="41"/>
     <w:lsdException w:name="Plain Table 2" w:uiPriority="42"/>
     <w:lsdException w:name="Plain Table 3" w:uiPriority="43"/>
@@ -1928,49 +2268,33 @@
     <w:lsdException w:name="Unresolved Mention" w:semiHidden="1" w:unhideWhenUsed="1"/>
     <w:lsdException w:name="Smart Link" w:semiHidden="1" w:unhideWhenUsed="1"/>
   </w:latentStyles>
-  <w:style w:type="paragraph" w:styleId="Normal" w:default="1">
+  <w:style w:type="paragraph" w:default="1" w:styleId="Normal">
     <w:name w:val="Normal"/>
     <w:qFormat/>
-    <w:pPr>
-      <w:widowControl/>
-      <w:suppressAutoHyphens w:val="true"/>
-      <w:bidi w:val="0"/>
-      <w:spacing w:before="0" w:after="0"/>
-      <w:jc w:val="start"/>
-    </w:pPr>
-    <w:rPr>
-      <w:rFonts w:ascii="Calibri" w:hAnsi="Calibri" w:eastAsia="Calibri" w:cs="" w:asciiTheme="minorHAnsi" w:cstheme="minorBidi" w:eastAsiaTheme="minorHAnsi" w:hAnsiTheme="minorHAnsi"/>
-      <w:color w:val="auto"/>
-      <w:kern w:val="2"/>
-      <w:sz w:val="24"/>
-      <w:szCs w:val="24"/>
-      <w:lang w:val="en-US" w:eastAsia="en-US" w:bidi="ar-SA"/>
-      <w14:ligatures w14:val="standardContextual"/>
-    </w:rPr>
   </w:style>
   <w:style w:type="paragraph" w:styleId="Heading1">
-    <w:name w:val="Heading 1"/>
+    <w:name w:val="heading 1"/>
     <w:basedOn w:val="Normal"/>
     <w:next w:val="Normal"/>
     <w:link w:val="Heading1Char"/>
     <w:uiPriority w:val="9"/>
     <w:qFormat/>
-    <w:rsid w:val="00a20bf1"/>
+    <w:rsid w:val="00A20BF1"/>
     <w:pPr>
-      <w:keepNext w:val="true"/>
+      <w:keepNext/>
       <w:keepLines/>
-      <w:spacing w:before="240" w:after="0"/>
+      <w:spacing w:before="240"/>
       <w:outlineLvl w:val="0"/>
     </w:pPr>
     <w:rPr>
-      <w:rFonts w:ascii="Calibri Light" w:hAnsi="Calibri Light" w:eastAsia="" w:cs="" w:asciiTheme="majorHAnsi" w:cstheme="majorBidi" w:eastAsiaTheme="majorEastAsia" w:hAnsiTheme="majorHAnsi"/>
-      <w:color w:themeColor="accent1" w:themeShade="bf" w:val="2F5496"/>
+      <w:rFonts w:asciiTheme="majorHAnsi" w:eastAsiaTheme="majorEastAsia" w:hAnsiTheme="majorHAnsi" w:cstheme="majorBidi"/>
+      <w:color w:val="2F5496" w:themeColor="accent1" w:themeShade="BF"/>
       <w:sz w:val="32"/>
       <w:szCs w:val="32"/>
     </w:rPr>
   </w:style>
   <w:style w:type="paragraph" w:styleId="Heading2">
-    <w:name w:val="Heading 2"/>
+    <w:name w:val="heading 2"/>
     <w:basedOn w:val="Heading"/>
     <w:next w:val="BodyText"/>
     <w:qFormat/>
@@ -1979,7 +2303,7 @@
         <w:ilvl w:val="1"/>
         <w:numId w:val="1"/>
       </w:numPr>
-      <w:spacing w:before="200" w:after="120"/>
+      <w:spacing w:before="200"/>
       <w:outlineLvl w:val="1"/>
     </w:pPr>
     <w:rPr>
@@ -1990,22 +2314,22 @@
     </w:rPr>
   </w:style>
   <w:style w:type="paragraph" w:styleId="Heading3">
-    <w:name w:val="Heading 3"/>
+    <w:name w:val="heading 3"/>
     <w:basedOn w:val="Heading"/>
     <w:next w:val="BodyText"/>
     <w:qFormat/>
     <w:pPr>
-      <w:spacing w:before="140" w:after="120"/>
+      <w:spacing w:before="140"/>
       <w:outlineLvl w:val="2"/>
     </w:pPr>
     <w:rPr>
-      <w:rFonts w:ascii="Liberation Serif" w:hAnsi="Liberation Serif" w:eastAsia="DejaVu Sans" w:cs="DejaVu Sans"/>
+      <w:rFonts w:ascii="Liberation Serif" w:eastAsia="DejaVu Sans" w:hAnsi="Liberation Serif" w:cs="DejaVu Sans"/>
       <w:b/>
       <w:bCs/>
     </w:rPr>
   </w:style>
   <w:style w:type="paragraph" w:styleId="Heading4">
-    <w:name w:val="Heading 4"/>
+    <w:name w:val="heading 4"/>
     <w:basedOn w:val="Normal"/>
     <w:next w:val="Normal"/>
     <w:link w:val="Heading4Char"/>
@@ -2013,70 +2337,86 @@
     <w:semiHidden/>
     <w:unhideWhenUsed/>
     <w:qFormat/>
-    <w:rsid w:val="00bc59bd"/>
+    <w:rsid w:val="00BC59BD"/>
     <w:pPr>
-      <w:keepNext w:val="true"/>
+      <w:keepNext/>
       <w:keepLines/>
-      <w:spacing w:before="40" w:after="0"/>
+      <w:spacing w:before="40"/>
       <w:outlineLvl w:val="3"/>
     </w:pPr>
     <w:rPr>
-      <w:rFonts w:ascii="Calibri Light" w:hAnsi="Calibri Light" w:eastAsia="" w:cs="" w:asciiTheme="majorHAnsi" w:cstheme="majorBidi" w:eastAsiaTheme="majorEastAsia" w:hAnsiTheme="majorHAnsi"/>
+      <w:rFonts w:asciiTheme="majorHAnsi" w:eastAsiaTheme="majorEastAsia" w:hAnsiTheme="majorHAnsi" w:cstheme="majorBidi"/>
       <w:i/>
       <w:iCs/>
-      <w:color w:themeColor="accent1" w:themeShade="bf" w:val="2F5496"/>
+      <w:color w:val="2F5496" w:themeColor="accent1" w:themeShade="BF"/>
     </w:rPr>
   </w:style>
-  <w:style w:type="character" w:styleId="DefaultParagraphFont" w:default="1">
+  <w:style w:type="character" w:default="1" w:styleId="DefaultParagraphFont">
     <w:name w:val="Default Paragraph Font"/>
     <w:uiPriority w:val="1"/>
     <w:unhideWhenUsed/>
-    <w:qFormat/>
-    <w:rPr/>
-  </w:style>
-  <w:style w:type="character" w:styleId="Heading1Char" w:customStyle="1">
+  </w:style>
+  <w:style w:type="table" w:default="1" w:styleId="TableNormal">
+    <w:name w:val="Normal Table"/>
+    <w:uiPriority w:val="99"/>
+    <w:semiHidden/>
+    <w:unhideWhenUsed/>
+    <w:tblPr>
+      <w:tblInd w:w="0" w:type="dxa"/>
+      <w:tblCellMar>
+        <w:top w:w="0" w:type="dxa"/>
+        <w:left w:w="108" w:type="dxa"/>
+        <w:bottom w:w="0" w:type="dxa"/>
+        <w:right w:w="108" w:type="dxa"/>
+      </w:tblCellMar>
+    </w:tblPr>
+  </w:style>
+  <w:style w:type="numbering" w:default="1" w:styleId="NoList">
+    <w:name w:val="No List"/>
+    <w:uiPriority w:val="99"/>
+    <w:semiHidden/>
+    <w:unhideWhenUsed/>
+  </w:style>
+  <w:style w:type="character" w:customStyle="1" w:styleId="Heading1Char">
     <w:name w:val="Heading 1 Char"/>
     <w:basedOn w:val="DefaultParagraphFont"/>
     <w:link w:val="Heading1"/>
     <w:uiPriority w:val="9"/>
     <w:qFormat/>
-    <w:rsid w:val="00a20bf1"/>
+    <w:rsid w:val="00A20BF1"/>
     <w:rPr>
-      <w:rFonts w:ascii="Calibri Light" w:hAnsi="Calibri Light" w:eastAsia="" w:cs="" w:asciiTheme="majorHAnsi" w:cstheme="majorBidi" w:eastAsiaTheme="majorEastAsia" w:hAnsiTheme="majorHAnsi"/>
-      <w:color w:themeColor="accent1" w:themeShade="bf" w:val="2F5496"/>
+      <w:rFonts w:asciiTheme="majorHAnsi" w:eastAsiaTheme="majorEastAsia" w:hAnsiTheme="majorHAnsi" w:cstheme="majorBidi"/>
+      <w:color w:val="2F5496" w:themeColor="accent1" w:themeShade="BF"/>
       <w:sz w:val="32"/>
       <w:szCs w:val="32"/>
     </w:rPr>
   </w:style>
-  <w:style w:type="character" w:styleId="FooterChar" w:customStyle="1">
+  <w:style w:type="character" w:customStyle="1" w:styleId="FooterChar">
     <w:name w:val="Footer Char"/>
     <w:basedOn w:val="DefaultParagraphFont"/>
     <w:link w:val="Footer"/>
     <w:uiPriority w:val="99"/>
     <w:qFormat/>
-    <w:rsid w:val="00fb58a4"/>
-    <w:rPr/>
+    <w:rsid w:val="00FB58A4"/>
   </w:style>
   <w:style w:type="character" w:styleId="PageNumber">
-    <w:name w:val="Page Number"/>
+    <w:name w:val="page number"/>
     <w:basedOn w:val="DefaultParagraphFont"/>
     <w:uiPriority w:val="99"/>
     <w:semiHidden/>
     <w:unhideWhenUsed/>
-    <w:rsid w:val="00fb58a4"/>
-    <w:rPr/>
-  </w:style>
-  <w:style w:type="character" w:styleId="HeaderChar" w:customStyle="1">
+    <w:rsid w:val="00FB58A4"/>
+  </w:style>
+  <w:style w:type="character" w:customStyle="1" w:styleId="HeaderChar">
     <w:name w:val="Header Char"/>
     <w:basedOn w:val="DefaultParagraphFont"/>
     <w:link w:val="Header"/>
     <w:uiPriority w:val="99"/>
     <w:semiHidden/>
     <w:qFormat/>
-    <w:rsid w:val="00fb58a4"/>
-    <w:rPr/>
-  </w:style>
-  <w:style w:type="character" w:styleId="TitleChar" w:customStyle="1">
+    <w:rsid w:val="00FB58A4"/>
+  </w:style>
+  <w:style w:type="character" w:customStyle="1" w:styleId="TitleChar">
     <w:name w:val="Title Char"/>
     <w:basedOn w:val="DefaultParagraphFont"/>
     <w:link w:val="Title"/>
@@ -2084,28 +2424,28 @@
     <w:qFormat/>
     <w:rsid w:val="00862489"/>
     <w:rPr>
-      <w:rFonts w:ascii="Calibri Light" w:hAnsi="Calibri Light" w:eastAsia="" w:cs="" w:asciiTheme="majorHAnsi" w:cstheme="majorBidi" w:eastAsiaTheme="majorEastAsia" w:hAnsiTheme="majorHAnsi"/>
+      <w:rFonts w:asciiTheme="majorHAnsi" w:eastAsiaTheme="majorEastAsia" w:hAnsiTheme="majorHAnsi" w:cstheme="majorBidi"/>
       <w:spacing w:val="-10"/>
       <w:kern w:val="2"/>
       <w:sz w:val="56"/>
       <w:szCs w:val="56"/>
     </w:rPr>
   </w:style>
-  <w:style w:type="character" w:styleId="TitleChar1" w:customStyle="1">
+  <w:style w:type="character" w:customStyle="1" w:styleId="TitleChar1">
     <w:name w:val="Title Char1"/>
     <w:basedOn w:val="DefaultParagraphFont"/>
     <w:uiPriority w:val="10"/>
     <w:qFormat/>
     <w:rsid w:val="00862489"/>
     <w:rPr>
-      <w:rFonts w:ascii="Calibri Light" w:hAnsi="Calibri Light" w:eastAsia="" w:cs="" w:asciiTheme="majorHAnsi" w:cstheme="majorBidi" w:eastAsiaTheme="majorEastAsia" w:hAnsiTheme="majorHAnsi"/>
+      <w:rFonts w:asciiTheme="majorHAnsi" w:eastAsiaTheme="majorEastAsia" w:hAnsiTheme="majorHAnsi" w:cstheme="majorBidi"/>
       <w:spacing w:val="-10"/>
       <w:kern w:val="2"/>
       <w:sz w:val="56"/>
       <w:szCs w:val="56"/>
     </w:rPr>
   </w:style>
-  <w:style w:type="character" w:styleId="SubtitleChar" w:customStyle="1">
+  <w:style w:type="character" w:customStyle="1" w:styleId="SubtitleChar">
     <w:name w:val="Subtitle Char"/>
     <w:basedOn w:val="DefaultParagraphFont"/>
     <w:link w:val="Subtitle"/>
@@ -2113,20 +2453,20 @@
     <w:qFormat/>
     <w:rsid w:val="00862489"/>
     <w:rPr>
-      <w:rFonts w:eastAsia="" w:eastAsiaTheme="minorEastAsia"/>
-      <w:color w:themeColor="text1" w:themeTint="a5" w:val="5A5A5A"/>
+      <w:rFonts w:eastAsiaTheme="minorEastAsia"/>
+      <w:color w:val="5A5A5A" w:themeColor="text1" w:themeTint="A5"/>
       <w:spacing w:val="15"/>
     </w:rPr>
   </w:style>
-  <w:style w:type="character" w:styleId="SubtitleChar1" w:customStyle="1">
+  <w:style w:type="character" w:customStyle="1" w:styleId="SubtitleChar1">
     <w:name w:val="Subtitle Char1"/>
     <w:basedOn w:val="DefaultParagraphFont"/>
     <w:uiPriority w:val="11"/>
     <w:qFormat/>
     <w:rsid w:val="00862489"/>
     <w:rPr>
-      <w:rFonts w:eastAsia="" w:eastAsiaTheme="minorEastAsia"/>
-      <w:color w:themeColor="text1" w:themeTint="a5" w:val="5A5A5A"/>
+      <w:rFonts w:eastAsiaTheme="minorEastAsia"/>
+      <w:color w:val="5A5A5A" w:themeColor="text1" w:themeTint="A5"/>
       <w:spacing w:val="15"/>
       <w:sz w:val="22"/>
       <w:szCs w:val="22"/>
@@ -2138,29 +2478,28 @@
     <w:uiPriority w:val="99"/>
     <w:semiHidden/>
     <w:unhideWhenUsed/>
-    <w:rsid w:val="00bf7fdb"/>
+    <w:rsid w:val="00BF7FDB"/>
     <w:rPr>
       <w:color w:val="0000FF"/>
       <w:u w:val="single"/>
     </w:rPr>
   </w:style>
-  <w:style w:type="character" w:styleId="NumberingSymbols" w:customStyle="1">
+  <w:style w:type="character" w:customStyle="1" w:styleId="NumberingSymbols">
     <w:name w:val="Numbering Symbols"/>
     <w:qFormat/>
-    <w:rPr/>
-  </w:style>
-  <w:style w:type="character" w:styleId="Bullets" w:customStyle="1">
+  </w:style>
+  <w:style w:type="character" w:customStyle="1" w:styleId="Bullets">
     <w:name w:val="Bullets"/>
     <w:qFormat/>
     <w:rPr>
-      <w:rFonts w:ascii="OpenSymbol" w:hAnsi="OpenSymbol" w:eastAsia="OpenSymbol" w:cs="OpenSymbol"/>
+      <w:rFonts w:ascii="OpenSymbol" w:eastAsia="OpenSymbol" w:hAnsi="OpenSymbol" w:cs="OpenSymbol"/>
     </w:rPr>
   </w:style>
-  <w:style w:type="character" w:styleId="Teletype" w:customStyle="1">
+  <w:style w:type="character" w:customStyle="1" w:styleId="Teletype">
     <w:name w:val="Teletype"/>
     <w:qFormat/>
     <w:rPr>
-      <w:rFonts w:ascii="Liberation Mono" w:hAnsi="Liberation Mono" w:eastAsia="Liberation Mono" w:cs="Liberation Mono"/>
+      <w:rFonts w:ascii="Liberation Mono" w:eastAsia="Liberation Mono" w:hAnsi="Liberation Mono" w:cs="Liberation Mono"/>
     </w:rPr>
   </w:style>
   <w:style w:type="character" w:styleId="Emphasis">
@@ -2171,19 +2510,19 @@
       <w:iCs/>
     </w:rPr>
   </w:style>
-  <w:style w:type="character" w:styleId="Heading4Char" w:customStyle="1">
+  <w:style w:type="character" w:customStyle="1" w:styleId="Heading4Char">
     <w:name w:val="Heading 4 Char"/>
     <w:basedOn w:val="DefaultParagraphFont"/>
     <w:link w:val="Heading4"/>
     <w:uiPriority w:val="9"/>
     <w:semiHidden/>
     <w:qFormat/>
-    <w:rsid w:val="00bc59bd"/>
+    <w:rsid w:val="00BC59BD"/>
     <w:rPr>
-      <w:rFonts w:ascii="Calibri Light" w:hAnsi="Calibri Light" w:eastAsia="" w:cs="" w:asciiTheme="majorHAnsi" w:cstheme="majorBidi" w:eastAsiaTheme="majorEastAsia" w:hAnsiTheme="majorHAnsi"/>
+      <w:rFonts w:asciiTheme="majorHAnsi" w:eastAsiaTheme="majorEastAsia" w:hAnsiTheme="majorHAnsi" w:cstheme="majorBidi"/>
       <w:i/>
       <w:iCs/>
-      <w:color w:themeColor="accent1" w:themeShade="bf" w:val="2F5496"/>
+      <w:color w:val="2F5496" w:themeColor="accent1" w:themeShade="BF"/>
     </w:rPr>
   </w:style>
   <w:style w:type="character" w:styleId="Strong">
@@ -2194,24 +2533,24 @@
       <w:bCs/>
     </w:rPr>
   </w:style>
-  <w:style w:type="character" w:styleId="SourceText" w:customStyle="1">
+  <w:style w:type="character" w:customStyle="1" w:styleId="SourceText">
     <w:name w:val="Source Text"/>
     <w:qFormat/>
     <w:rPr>
-      <w:rFonts w:ascii="Liberation Mono" w:hAnsi="Liberation Mono" w:eastAsia="Liberation Mono" w:cs="Liberation Mono"/>
+      <w:rFonts w:ascii="Liberation Mono" w:eastAsia="Liberation Mono" w:hAnsi="Liberation Mono" w:cs="Liberation Mono"/>
     </w:rPr>
   </w:style>
-  <w:style w:type="paragraph" w:styleId="Heading" w:customStyle="1">
+  <w:style w:type="paragraph" w:customStyle="1" w:styleId="Heading">
     <w:name w:val="Heading"/>
     <w:basedOn w:val="Normal"/>
     <w:next w:val="BodyText"/>
     <w:qFormat/>
     <w:pPr>
-      <w:keepNext w:val="true"/>
+      <w:keepNext/>
       <w:spacing w:before="240" w:after="120"/>
     </w:pPr>
     <w:rPr>
-      <w:rFonts w:ascii="Liberation Sans" w:hAnsi="Liberation Sans" w:eastAsia="Noto Sans CJK SC" w:cs="Noto Sans Devanagari"/>
+      <w:rFonts w:ascii="Liberation Sans" w:eastAsia="Noto Sans CJK SC" w:hAnsi="Liberation Sans" w:cs="Noto Sans Devanagari"/>
       <w:sz w:val="28"/>
       <w:szCs w:val="28"/>
     </w:rPr>
@@ -2220,20 +2559,18 @@
     <w:name w:val="Body Text"/>
     <w:basedOn w:val="Normal"/>
     <w:pPr>
-      <w:spacing w:lineRule="auto" w:line="276" w:before="0" w:after="140"/>
+      <w:spacing w:after="140" w:line="276" w:lineRule="auto"/>
     </w:pPr>
-    <w:rPr/>
   </w:style>
   <w:style w:type="paragraph" w:styleId="List">
     <w:name w:val="List"/>
     <w:basedOn w:val="BodyText"/>
-    <w:pPr/>
     <w:rPr>
       <w:rFonts w:cs="Noto Sans Devanagari"/>
     </w:rPr>
   </w:style>
   <w:style w:type="paragraph" w:styleId="Caption">
-    <w:name w:val="Caption"/>
+    <w:name w:val="caption"/>
     <w:basedOn w:val="Normal"/>
     <w:qFormat/>
     <w:pPr>
@@ -2246,7 +2583,7 @@
       <w:iCs/>
     </w:rPr>
   </w:style>
-  <w:style w:type="paragraph" w:styleId="Index" w:customStyle="1">
+  <w:style w:type="paragraph" w:customStyle="1" w:styleId="Index">
     <w:name w:val="Index"/>
     <w:basedOn w:val="Normal"/>
     <w:qFormat/>
@@ -2262,53 +2599,45 @@
     <w:basedOn w:val="Normal"/>
     <w:uiPriority w:val="34"/>
     <w:qFormat/>
-    <w:rsid w:val="00a20bf1"/>
+    <w:rsid w:val="00A20BF1"/>
     <w:pPr>
-      <w:spacing w:before="0" w:after="0"/>
-      <w:ind w:start="720"/>
+      <w:ind w:left="720"/>
       <w:contextualSpacing/>
     </w:pPr>
-    <w:rPr/>
-  </w:style>
-  <w:style w:type="paragraph" w:styleId="HeaderandFooter" w:customStyle="1">
+  </w:style>
+  <w:style w:type="paragraph" w:customStyle="1" w:styleId="HeaderandFooter">
     <w:name w:val="Header and Footer"/>
     <w:basedOn w:val="Normal"/>
     <w:qFormat/>
-    <w:pPr/>
-    <w:rPr/>
   </w:style>
   <w:style w:type="paragraph" w:styleId="Footer">
-    <w:name w:val="Footer"/>
+    <w:name w:val="footer"/>
     <w:basedOn w:val="Normal"/>
     <w:link w:val="FooterChar"/>
     <w:uiPriority w:val="99"/>
     <w:unhideWhenUsed/>
-    <w:rsid w:val="00890ab8"/>
+    <w:rsid w:val="00890AB8"/>
     <w:pPr>
       <w:tabs>
-        <w:tab w:val="clear" w:pos="720"/>
-        <w:tab w:val="center" w:pos="4680" w:leader="none"/>
-        <w:tab w:val="right" w:pos="9360" w:leader="none"/>
+        <w:tab w:val="center" w:pos="4680"/>
+        <w:tab w:val="right" w:pos="9360"/>
       </w:tabs>
     </w:pPr>
-    <w:rPr/>
   </w:style>
   <w:style w:type="paragraph" w:styleId="Header">
-    <w:name w:val="Header"/>
+    <w:name w:val="header"/>
     <w:basedOn w:val="Normal"/>
     <w:link w:val="HeaderChar"/>
     <w:uiPriority w:val="99"/>
     <w:semiHidden/>
     <w:unhideWhenUsed/>
-    <w:rsid w:val="00fb58a4"/>
+    <w:rsid w:val="00FB58A4"/>
     <w:pPr>
       <w:tabs>
-        <w:tab w:val="clear" w:pos="720"/>
-        <w:tab w:val="center" w:pos="4513" w:leader="none"/>
-        <w:tab w:val="right" w:pos="9026" w:leader="none"/>
+        <w:tab w:val="center" w:pos="4513"/>
+        <w:tab w:val="right" w:pos="9026"/>
       </w:tabs>
     </w:pPr>
-    <w:rPr/>
   </w:style>
   <w:style w:type="paragraph" w:styleId="Title">
     <w:name w:val="Title"/>
@@ -2319,11 +2648,10 @@
     <w:qFormat/>
     <w:rsid w:val="00862489"/>
     <w:pPr>
-      <w:spacing w:before="0" w:after="0"/>
       <w:contextualSpacing/>
     </w:pPr>
     <w:rPr>
-      <w:rFonts w:ascii="Calibri Light" w:hAnsi="Calibri Light" w:eastAsia="" w:cs="" w:asciiTheme="majorHAnsi" w:cstheme="majorBidi" w:eastAsiaTheme="majorEastAsia" w:hAnsiTheme="majorHAnsi"/>
+      <w:rFonts w:asciiTheme="majorHAnsi" w:eastAsiaTheme="majorEastAsia" w:hAnsiTheme="majorHAnsi" w:cstheme="majorBidi"/>
       <w:spacing w:val="-10"/>
       <w:sz w:val="56"/>
       <w:szCs w:val="56"/>
@@ -2337,10 +2665,9 @@
     <w:uiPriority w:val="11"/>
     <w:qFormat/>
     <w:rsid w:val="00862489"/>
-    <w:pPr/>
     <w:rPr>
-      <w:rFonts w:eastAsia="" w:eastAsiaTheme="minorEastAsia"/>
-      <w:color w:themeColor="text1" w:themeTint="a5" w:val="5A5A5A"/>
+      <w:rFonts w:eastAsiaTheme="minorEastAsia"/>
+      <w:color w:val="5A5A5A" w:themeColor="text1" w:themeTint="A5"/>
       <w:spacing w:val="15"/>
     </w:rPr>
   </w:style>
@@ -2348,130 +2675,117 @@
     <w:name w:val="No Spacing"/>
     <w:uiPriority w:val="1"/>
     <w:qFormat/>
-    <w:rsid w:val="00b76886"/>
-    <w:pPr>
-      <w:widowControl/>
-      <w:suppressAutoHyphens w:val="true"/>
-      <w:bidi w:val="0"/>
-      <w:spacing w:before="0" w:after="0"/>
-      <w:jc w:val="start"/>
-    </w:pPr>
-    <w:rPr>
-      <w:rFonts w:ascii="Calibri" w:hAnsi="Calibri" w:eastAsia="Calibri" w:cs="" w:asciiTheme="minorHAnsi" w:cstheme="minorBidi" w:eastAsiaTheme="minorHAnsi" w:hAnsiTheme="minorHAnsi"/>
-      <w:color w:val="auto"/>
-      <w:kern w:val="2"/>
-      <w:sz w:val="24"/>
-      <w:szCs w:val="24"/>
-      <w:lang w:val="en-US" w:eastAsia="en-US" w:bidi="ar-SA"/>
-      <w14:ligatures w14:val="standardContextual"/>
-    </w:rPr>
-  </w:style>
-  <w:style w:type="paragraph" w:styleId="FrameContents" w:customStyle="1">
+    <w:rsid w:val="00B76886"/>
+  </w:style>
+  <w:style w:type="paragraph" w:customStyle="1" w:styleId="FrameContents">
     <w:name w:val="Frame Contents"/>
     <w:basedOn w:val="Normal"/>
     <w:qFormat/>
-    <w:pPr/>
-    <w:rPr/>
-  </w:style>
-  <w:style w:type="paragraph" w:styleId="TableContents" w:customStyle="1">
+  </w:style>
+  <w:style w:type="paragraph" w:customStyle="1" w:styleId="TableContents">
     <w:name w:val="Table Contents"/>
     <w:basedOn w:val="Normal"/>
     <w:qFormat/>
     <w:pPr>
-      <w:widowControl w:val="false"/>
+      <w:widowControl w:val="0"/>
       <w:suppressLineNumbers/>
     </w:pPr>
-    <w:rPr/>
-  </w:style>
-  <w:style w:type="numbering" w:styleId="NoList" w:default="1">
-    <w:name w:val="No List"/>
-    <w:uiPriority w:val="99"/>
-    <w:semiHidden/>
-    <w:unhideWhenUsed/>
-    <w:qFormat/>
-  </w:style>
-  <w:style w:type="table" w:default="1" w:styleId="TableNormal">
-    <w:name w:val="Normal Table"/>
-    <w:uiPriority w:val="99"/>
-    <w:semiHidden/>
-    <w:unhideWhenUsed/>
-    <w:tblPr>
-      <w:tblCellMar>
-        <w:top w:w="0" w:type="dxa"/>
-        <w:left w:w="108" w:type="dxa"/>
-        <w:bottom w:w="0" w:type="dxa"/>
-        <w:right w:w="108" w:type="dxa"/>
-      </w:tblCellMar>
-    </w:tblPr>
   </w:style>
   <w:style w:type="table" w:styleId="TableGrid">
     <w:name w:val="Table Grid"/>
     <w:basedOn w:val="TableNormal"/>
     <w:uiPriority w:val="39"/>
-    <w:rsid w:val="00973ac2"/>
+    <w:rsid w:val="00973AC2"/>
     <w:tblPr>
       <w:tblBorders>
-        <w:top w:val="single" w:color="auto" w:sz="4" w:space="0"/>
-        <w:left w:val="single" w:color="auto" w:sz="4" w:space="0"/>
-        <w:bottom w:val="single" w:color="auto" w:sz="4" w:space="0"/>
-        <w:right w:val="single" w:color="auto" w:sz="4" w:space="0"/>
-        <w:insideH w:val="single" w:color="auto" w:sz="4" w:space="0"/>
-        <w:insideV w:val="single" w:color="auto" w:sz="4" w:space="0"/>
+        <w:top w:val="single" w:sz="4" w:space="0" w:color="auto"/>
+        <w:left w:val="single" w:sz="4" w:space="0" w:color="auto"/>
+        <w:bottom w:val="single" w:sz="4" w:space="0" w:color="auto"/>
+        <w:right w:val="single" w:sz="4" w:space="0" w:color="auto"/>
+        <w:insideH w:val="single" w:sz="4" w:space="0" w:color="auto"/>
+        <w:insideV w:val="single" w:sz="4" w:space="0" w:color="auto"/>
       </w:tblBorders>
     </w:tblPr>
+  </w:style>
+  <w:style w:type="paragraph" w:styleId="HTMLPreformatted">
+    <w:name w:val="HTML Preformatted"/>
+    <w:basedOn w:val="Normal"/>
+    <w:link w:val="HTMLPreformattedChar"/>
+    <w:uiPriority w:val="99"/>
+    <w:semiHidden/>
+    <w:unhideWhenUsed/>
+    <w:rsid w:val="00DE27CB"/>
+    <w:rPr>
+      <w:rFonts w:ascii="Consolas" w:hAnsi="Consolas"/>
+      <w:sz w:val="20"/>
+      <w:szCs w:val="20"/>
+    </w:rPr>
+  </w:style>
+  <w:style w:type="character" w:customStyle="1" w:styleId="HTMLPreformattedChar">
+    <w:name w:val="HTML Preformatted Char"/>
+    <w:basedOn w:val="DefaultParagraphFont"/>
+    <w:link w:val="HTMLPreformatted"/>
+    <w:uiPriority w:val="99"/>
+    <w:semiHidden/>
+    <w:rsid w:val="00DE27CB"/>
+    <w:rPr>
+      <w:rFonts w:ascii="Consolas" w:hAnsi="Consolas"/>
+      <w:sz w:val="20"/>
+      <w:szCs w:val="20"/>
+    </w:rPr>
   </w:style>
 </w:styles>
 </file>
 
 <file path=word/theme/theme1.xml><?xml version="1.0" encoding="utf-8"?>
-<a:theme xmlns:a="http://schemas.openxmlformats.org/drawingml/2006/main" xmlns:r="http://schemas.openxmlformats.org/officeDocument/2006/relationships" name="Office Theme">
+<a:theme xmlns:a="http://schemas.openxmlformats.org/drawingml/2006/main" name="Office Theme">
   <a:themeElements>
     <a:clrScheme name="Office">
       <a:dk1>
         <a:srgbClr val="000000"/>
       </a:dk1>
       <a:lt1>
-        <a:srgbClr val="ffffff"/>
+        <a:srgbClr val="FFFFFF"/>
       </a:lt1>
       <a:dk2>
-        <a:srgbClr val="44546a"/>
+        <a:srgbClr val="44546A"/>
       </a:dk2>
       <a:lt2>
-        <a:srgbClr val="e7e6e6"/>
+        <a:srgbClr val="E7E6E6"/>
       </a:lt2>
       <a:accent1>
-        <a:srgbClr val="4472c4"/>
+        <a:srgbClr val="4472C4"/>
       </a:accent1>
       <a:accent2>
-        <a:srgbClr val="ed7d31"/>
+        <a:srgbClr val="ED7D31"/>
       </a:accent2>
       <a:accent3>
-        <a:srgbClr val="a5a5a5"/>
+        <a:srgbClr val="A5A5A5"/>
       </a:accent3>
       <a:accent4>
-        <a:srgbClr val="ffc000"/>
+        <a:srgbClr val="FFC000"/>
       </a:accent4>
       <a:accent5>
-        <a:srgbClr val="5b9bd5"/>
+        <a:srgbClr val="5B9BD5"/>
       </a:accent5>
       <a:accent6>
-        <a:srgbClr val="70ad47"/>
+        <a:srgbClr val="70AD47"/>
       </a:accent6>
       <a:hlink>
-        <a:srgbClr val="0563c1"/>
+        <a:srgbClr val="0563C1"/>
       </a:hlink>
       <a:folHlink>
-        <a:srgbClr val="954f72"/>
+        <a:srgbClr val="954F72"/>
       </a:folHlink>
     </a:clrScheme>
     <a:fontScheme name="Office">
       <a:majorFont>
-        <a:latin typeface="Calibri Light" panose="020F0302020204030204" pitchFamily="0" charset="1"/>
+        <a:latin typeface="Calibri Light" panose="020F0302020204030204"/>
         <a:ea typeface=""/>
         <a:cs typeface=""/>
       </a:majorFont>
       <a:minorFont>
-        <a:latin typeface="Calibri" panose="020F0502020204030204" pitchFamily="0" charset="1"/>
+        <a:latin typeface="Calibri" panose="020F0502020204030204"/>
         <a:ea typeface=""/>
         <a:cs typeface=""/>
       </a:minorFont>
@@ -2503,7 +2817,7 @@
             </a:gs>
           </a:gsLst>
           <a:lin ang="5400000" scaled="0"/>
-          <a:tileRect l="0" t="0" r="0" b="0"/>
+          <a:tileRect/>
         </a:gradFill>
         <a:gradFill>
           <a:gsLst>
@@ -2527,7 +2841,7 @@
             </a:gs>
           </a:gsLst>
           <a:lin ang="5400000" scaled="0"/>
-          <a:tileRect l="0" t="0" r="0" b="0"/>
+          <a:tileRect/>
         </a:gradFill>
       </a:fillStyleLst>
       <a:lnStyleLst>
@@ -2587,11 +2901,13 @@
             </a:gs>
           </a:gsLst>
           <a:lin ang="5400000" scaled="0"/>
-          <a:tileRect l="0" t="0" r="0" b="0"/>
+          <a:tileRect/>
         </a:gradFill>
       </a:bgFillStyleLst>
     </a:fmtScheme>
   </a:themeElements>
+  <a:objectDefaults/>
+  <a:extraClrSchemeLst/>
 </a:theme>
 </file>
 
